--- a/my script/Quote_generator/Templates/RNAproducts/smallRNAtemplate.docx
+++ b/my script/Quote_generator/Templates/RNAproducts/smallRNAtemplate.docx
@@ -109,8 +109,6 @@
           <w:szCs w:val="21"/>
         </w:rPr>
       </w:pPr>
-      <w:bookmarkStart w:id="0" w:name="_GoBack"/>
-      <w:bookmarkEnd w:id="0"/>
     </w:p>
     <w:p>
       <w:pPr>
@@ -182,7 +180,7 @@
           <w:szCs w:val="21"/>
           <w:shd w:val="clear" w:color="auto" w:fill="FFFFFF"/>
         </w:rPr>
-        <w:t>5 September 2019</w:t>
+        <w:t>9 April 2020</w:t>
       </w:r>
       <w:r>
         <w:rPr>
@@ -477,17 +475,8 @@
                 <w:color w:val="000000"/>
                 <w:szCs w:val="21"/>
               </w:rPr>
-              <w:t xml:space="preserve"> </w:t>
-            </w:r>
-            <w:proofErr w:type="gramStart"/>
-            <w:r>
-              <w:rPr>
-                <w:color w:val="000000"/>
-                <w:szCs w:val="21"/>
-              </w:rPr>
-              <w:t>samples</w:t>
-            </w:r>
-            <w:proofErr w:type="gramEnd"/>
+              <w:t xml:space="preserve"> samples</w:t>
+            </w:r>
           </w:p>
           <w:p>
             <w:pPr>
@@ -873,7 +862,7 @@
                 <w:highlight w:val="yellow"/>
               </w:rPr>
             </w:pPr>
-            <w:bookmarkStart w:id="1" w:name="_Hlk419383279"/>
+            <w:bookmarkStart w:id="0" w:name="_Hlk419383279"/>
           </w:p>
         </w:tc>
         <w:tc>
@@ -986,7 +975,7 @@
           </w:p>
         </w:tc>
       </w:tr>
-      <w:bookmarkEnd w:id="1"/>
+      <w:bookmarkEnd w:id="0"/>
       <w:tr>
         <w:trPr>
           <w:trHeight w:val="315"/>
@@ -1381,8 +1370,8 @@
                 <w:shd w:val="clear" w:color="auto" w:fill="FFFFFF"/>
               </w:rPr>
             </w:pPr>
-            <w:bookmarkStart w:id="2" w:name="OLE_LINK1"/>
-            <w:bookmarkStart w:id="3" w:name="OLE_LINK2"/>
+            <w:bookmarkStart w:id="1" w:name="OLE_LINK1"/>
+            <w:bookmarkStart w:id="2" w:name="OLE_LINK2"/>
             <w:r>
               <w:rPr>
                 <w:rFonts w:ascii="Times New Roman" w:hAnsi="Times New Roman" w:cs="Times New Roman" w:hint="eastAsia"/>
@@ -1416,8 +1405,8 @@
               </w:rPr>
               <w:t xml:space="preserve"> library</w:t>
             </w:r>
+            <w:bookmarkEnd w:id="1"/>
             <w:bookmarkEnd w:id="2"/>
-            <w:bookmarkEnd w:id="3"/>
           </w:p>
         </w:tc>
       </w:tr>
@@ -1660,7 +1649,7 @@
         </w:trPr>
         <w:tc>
           <w:tcPr>
-            <w:tcW w:w="764" w:type="pct"/>
+            <w:tcW w:w="761" w:type="pct"/>
             <w:tcBorders>
               <w:top w:val="single" w:sz="4" w:space="0" w:color="auto"/>
               <w:left w:val="single" w:sz="4" w:space="0" w:color="auto"/>
@@ -1681,9 +1670,9 @@
                 <w:szCs w:val="18"/>
               </w:rPr>
             </w:pPr>
-            <w:bookmarkStart w:id="4" w:name="OLE_LINK49"/>
-            <w:bookmarkStart w:id="5" w:name="OLE_LINK50"/>
-            <w:bookmarkStart w:id="6" w:name="OLE_LINK62"/>
+            <w:bookmarkStart w:id="3" w:name="OLE_LINK49"/>
+            <w:bookmarkStart w:id="4" w:name="OLE_LINK50"/>
+            <w:bookmarkStart w:id="5" w:name="OLE_LINK62"/>
             <w:r>
               <w:rPr>
                 <w:rFonts w:eastAsia="等线"/>
@@ -1733,7 +1722,7 @@
         </w:tc>
         <w:tc>
           <w:tcPr>
-            <w:tcW w:w="857" w:type="pct"/>
+            <w:tcW w:w="865" w:type="pct"/>
             <w:tcBorders>
               <w:top w:val="single" w:sz="4" w:space="0" w:color="auto"/>
               <w:left w:val="single" w:sz="4" w:space="0" w:color="auto"/>
@@ -1768,7 +1757,7 @@
         </w:tc>
         <w:tc>
           <w:tcPr>
-            <w:tcW w:w="872" w:type="pct"/>
+            <w:tcW w:w="869" w:type="pct"/>
             <w:tcBorders>
               <w:top w:val="single" w:sz="4" w:space="0" w:color="auto"/>
               <w:left w:val="single" w:sz="4" w:space="0" w:color="auto"/>
@@ -1838,7 +1827,7 @@
         </w:tc>
         <w:tc>
           <w:tcPr>
-            <w:tcW w:w="981" w:type="pct"/>
+            <w:tcW w:w="978" w:type="pct"/>
             <w:tcBorders>
               <w:top w:val="single" w:sz="4" w:space="0" w:color="auto"/>
               <w:left w:val="single" w:sz="4" w:space="0" w:color="auto"/>
@@ -1868,6 +1857,396 @@
                 <w:szCs w:val="18"/>
               </w:rPr>
               <w:t>Purity</w:t>
+            </w:r>
+          </w:p>
+        </w:tc>
+      </w:tr>
+      <w:bookmarkEnd w:id="3"/>
+      <w:bookmarkEnd w:id="4"/>
+      <w:bookmarkEnd w:id="5"/>
+      <w:tr>
+        <w:trPr>
+          <w:trHeight w:val="20"/>
+        </w:trPr>
+        <w:tc>
+          <w:tcPr>
+            <w:tcW w:w="761" w:type="pct"/>
+            <w:tcBorders>
+              <w:top w:val="single" w:sz="4" w:space="0" w:color="auto"/>
+              <w:left w:val="single" w:sz="4" w:space="0" w:color="auto"/>
+              <w:bottom w:val="single" w:sz="4" w:space="0" w:color="auto"/>
+              <w:right w:val="single" w:sz="4" w:space="0" w:color="auto"/>
+            </w:tcBorders>
+            <w:vAlign w:val="center"/>
+            <w:hideMark/>
+          </w:tcPr>
+          <w:p>
+            <w:pPr>
+              <w:jc w:val="left"/>
+              <w:rPr>
+                <w:rFonts w:eastAsia="等线"/>
+                <w:color w:val="000000"/>
+                <w:kern w:val="0"/>
+                <w:sz w:val="18"/>
+                <w:szCs w:val="18"/>
+              </w:rPr>
+            </w:pPr>
+            <w:r>
+              <w:rPr>
+                <w:rFonts w:eastAsia="等线"/>
+                <w:color w:val="000000"/>
+                <w:kern w:val="0"/>
+                <w:sz w:val="18"/>
+                <w:szCs w:val="18"/>
+              </w:rPr>
+              <w:t xml:space="preserve">Total RNA sample </w:t>
+            </w:r>
+          </w:p>
+        </w:tc>
+        <w:tc>
+          <w:tcPr>
+            <w:tcW w:w="781" w:type="pct"/>
+            <w:tcBorders>
+              <w:top w:val="single" w:sz="4" w:space="0" w:color="auto"/>
+              <w:left w:val="single" w:sz="4" w:space="0" w:color="auto"/>
+              <w:bottom w:val="single" w:sz="4" w:space="0" w:color="auto"/>
+              <w:right w:val="single" w:sz="4" w:space="0" w:color="auto"/>
+            </w:tcBorders>
+            <w:vAlign w:val="center"/>
+          </w:tcPr>
+          <w:p>
+            <w:pPr>
+              <w:jc w:val="left"/>
+              <w:rPr>
+                <w:rFonts w:eastAsia="等线"/>
+                <w:color w:val="000000"/>
+                <w:kern w:val="0"/>
+                <w:sz w:val="18"/>
+                <w:szCs w:val="18"/>
+              </w:rPr>
+            </w:pPr>
+            <w:r>
+              <w:rPr>
+                <w:rFonts w:eastAsia="等线"/>
+                <w:color w:val="000000"/>
+                <w:kern w:val="0"/>
+                <w:sz w:val="18"/>
+                <w:szCs w:val="18"/>
+              </w:rPr>
+              <w:t>Required</w:t>
+            </w:r>
+          </w:p>
+        </w:tc>
+        <w:tc>
+          <w:tcPr>
+            <w:tcW w:w="865" w:type="pct"/>
+            <w:tcBorders>
+              <w:top w:val="single" w:sz="4" w:space="0" w:color="auto"/>
+              <w:left w:val="single" w:sz="4" w:space="0" w:color="auto"/>
+              <w:bottom w:val="single" w:sz="4" w:space="0" w:color="auto"/>
+              <w:right w:val="single" w:sz="4" w:space="0" w:color="auto"/>
+            </w:tcBorders>
+            <w:vAlign w:val="center"/>
+          </w:tcPr>
+          <w:p>
+            <w:pPr>
+              <w:jc w:val="left"/>
+              <w:rPr>
+                <w:rFonts w:eastAsia="等线"/>
+                <w:color w:val="000000"/>
+                <w:kern w:val="0"/>
+                <w:sz w:val="18"/>
+                <w:szCs w:val="18"/>
+              </w:rPr>
+            </w:pPr>
+            <w:r>
+              <w:rPr>
+                <w:rFonts w:eastAsia="等线"/>
+                <w:color w:val="000000"/>
+                <w:kern w:val="0"/>
+                <w:sz w:val="18"/>
+                <w:szCs w:val="18"/>
+              </w:rPr>
+              <w:t>≥2 μg</w:t>
+            </w:r>
+          </w:p>
+        </w:tc>
+        <w:tc>
+          <w:tcPr>
+            <w:tcW w:w="869" w:type="pct"/>
+            <w:tcBorders>
+              <w:top w:val="single" w:sz="4" w:space="0" w:color="auto"/>
+              <w:left w:val="single" w:sz="4" w:space="0" w:color="auto"/>
+              <w:bottom w:val="single" w:sz="4" w:space="0" w:color="auto"/>
+              <w:right w:val="single" w:sz="4" w:space="0" w:color="auto"/>
+            </w:tcBorders>
+            <w:vAlign w:val="center"/>
+          </w:tcPr>
+          <w:p>
+            <w:pPr>
+              <w:jc w:val="left"/>
+              <w:rPr>
+                <w:rFonts w:eastAsia="等线"/>
+                <w:color w:val="000000"/>
+                <w:kern w:val="0"/>
+                <w:sz w:val="18"/>
+                <w:szCs w:val="18"/>
+                <w:highlight w:val="yellow"/>
+              </w:rPr>
+            </w:pPr>
+            <w:r>
+              <w:rPr>
+                <w:rFonts w:eastAsia="等线"/>
+                <w:color w:val="000000"/>
+                <w:kern w:val="0"/>
+                <w:sz w:val="18"/>
+                <w:szCs w:val="18"/>
+                <w:highlight w:val="yellow"/>
+              </w:rPr>
+              <w:t>≥</w:t>
+            </w:r>
+            <w:r>
+              <w:rPr>
+                <w:rFonts w:eastAsia="等线"/>
+                <w:color w:val="000000"/>
+                <w:kern w:val="0"/>
+                <w:sz w:val="18"/>
+                <w:szCs w:val="18"/>
+                <w:highlight w:val="yellow"/>
+              </w:rPr>
+              <w:t>7.5</w:t>
+            </w:r>
+            <w:r>
+              <w:rPr>
+                <w:rFonts w:eastAsia="等线"/>
+                <w:color w:val="000000"/>
+                <w:kern w:val="0"/>
+                <w:sz w:val="18"/>
+                <w:szCs w:val="18"/>
+                <w:highlight w:val="yellow"/>
+              </w:rPr>
+              <w:t xml:space="preserve"> (</w:t>
+            </w:r>
+            <w:r>
+              <w:rPr>
+                <w:rFonts w:eastAsia="等线" w:hint="eastAsia"/>
+                <w:color w:val="000000"/>
+                <w:kern w:val="0"/>
+                <w:sz w:val="18"/>
+                <w:szCs w:val="18"/>
+                <w:highlight w:val="yellow"/>
+              </w:rPr>
+              <w:t>Animal</w:t>
+            </w:r>
+            <w:r>
+              <w:rPr>
+                <w:rFonts w:eastAsia="等线"/>
+                <w:color w:val="000000"/>
+                <w:kern w:val="0"/>
+                <w:sz w:val="18"/>
+                <w:szCs w:val="18"/>
+                <w:highlight w:val="yellow"/>
+              </w:rPr>
+              <w:t>)</w:t>
+            </w:r>
+          </w:p>
+          <w:p>
+            <w:pPr>
+              <w:jc w:val="left"/>
+              <w:rPr>
+                <w:rFonts w:eastAsia="等线"/>
+                <w:color w:val="000000"/>
+                <w:kern w:val="0"/>
+                <w:sz w:val="18"/>
+                <w:szCs w:val="18"/>
+              </w:rPr>
+            </w:pPr>
+            <w:r>
+              <w:rPr>
+                <w:rFonts w:eastAsia="等线"/>
+                <w:color w:val="000000"/>
+                <w:kern w:val="0"/>
+                <w:sz w:val="18"/>
+                <w:szCs w:val="18"/>
+                <w:highlight w:val="yellow"/>
+              </w:rPr>
+              <w:t>≥7 (Plant</w:t>
+            </w:r>
+            <w:r>
+              <w:rPr>
+                <w:rFonts w:eastAsia="等线"/>
+                <w:color w:val="000000"/>
+                <w:kern w:val="0"/>
+                <w:sz w:val="18"/>
+                <w:szCs w:val="18"/>
+                <w:highlight w:val="yellow"/>
+              </w:rPr>
+              <w:t xml:space="preserve"> and Fungus</w:t>
+            </w:r>
+            <w:bookmarkStart w:id="6" w:name="_GoBack"/>
+            <w:bookmarkEnd w:id="6"/>
+            <w:r>
+              <w:rPr>
+                <w:rFonts w:eastAsia="等线"/>
+                <w:color w:val="000000"/>
+                <w:kern w:val="0"/>
+                <w:sz w:val="18"/>
+                <w:szCs w:val="18"/>
+                <w:highlight w:val="yellow"/>
+              </w:rPr>
+              <w:t>)</w:t>
+            </w:r>
+            <w:r>
+              <w:rPr>
+                <w:rFonts w:eastAsia="等线"/>
+                <w:color w:val="000000"/>
+                <w:kern w:val="0"/>
+                <w:sz w:val="18"/>
+                <w:szCs w:val="18"/>
+              </w:rPr>
+              <w:t xml:space="preserve">, </w:t>
+            </w:r>
+            <w:r>
+              <w:rPr>
+                <w:rFonts w:eastAsia="等线"/>
+                <w:color w:val="000000"/>
+                <w:kern w:val="0"/>
+                <w:sz w:val="18"/>
+                <w:szCs w:val="18"/>
+              </w:rPr>
+              <w:t>smooth base line</w:t>
+            </w:r>
+          </w:p>
+        </w:tc>
+        <w:tc>
+          <w:tcPr>
+            <w:tcW w:w="745" w:type="pct"/>
+            <w:tcBorders>
+              <w:top w:val="single" w:sz="4" w:space="0" w:color="auto"/>
+              <w:left w:val="single" w:sz="4" w:space="0" w:color="auto"/>
+              <w:bottom w:val="single" w:sz="4" w:space="0" w:color="auto"/>
+              <w:right w:val="single" w:sz="4" w:space="0" w:color="auto"/>
+            </w:tcBorders>
+            <w:vAlign w:val="center"/>
+            <w:hideMark/>
+          </w:tcPr>
+          <w:p>
+            <w:pPr>
+              <w:jc w:val="left"/>
+              <w:rPr>
+                <w:rFonts w:eastAsia="等线"/>
+                <w:color w:val="000000"/>
+                <w:kern w:val="0"/>
+                <w:sz w:val="18"/>
+                <w:szCs w:val="18"/>
+              </w:rPr>
+            </w:pPr>
+            <w:r>
+              <w:rPr>
+                <w:rFonts w:eastAsia="等线"/>
+                <w:color w:val="000000"/>
+                <w:kern w:val="0"/>
+                <w:sz w:val="18"/>
+                <w:szCs w:val="18"/>
+              </w:rPr>
+              <w:t>≥50 ng/</w:t>
+            </w:r>
+            <w:r>
+              <w:rPr>
+                <w:rFonts w:eastAsia="等线"/>
+                <w:color w:val="333333"/>
+                <w:kern w:val="0"/>
+                <w:sz w:val="18"/>
+                <w:szCs w:val="18"/>
+              </w:rPr>
+              <w:t>μL</w:t>
+            </w:r>
+          </w:p>
+        </w:tc>
+        <w:tc>
+          <w:tcPr>
+            <w:tcW w:w="978" w:type="pct"/>
+            <w:tcBorders>
+              <w:top w:val="single" w:sz="4" w:space="0" w:color="auto"/>
+              <w:left w:val="single" w:sz="4" w:space="0" w:color="auto"/>
+              <w:bottom w:val="single" w:sz="4" w:space="0" w:color="auto"/>
+              <w:right w:val="single" w:sz="4" w:space="0" w:color="auto"/>
+            </w:tcBorders>
+            <w:vAlign w:val="center"/>
+            <w:hideMark/>
+          </w:tcPr>
+          <w:p>
+            <w:pPr>
+              <w:jc w:val="left"/>
+              <w:rPr>
+                <w:rFonts w:eastAsia="等线"/>
+                <w:color w:val="000000"/>
+                <w:kern w:val="0"/>
+                <w:sz w:val="18"/>
+                <w:szCs w:val="18"/>
+              </w:rPr>
+            </w:pPr>
+            <w:r>
+              <w:rPr>
+                <w:rFonts w:eastAsia="等线"/>
+                <w:color w:val="000000"/>
+                <w:kern w:val="0"/>
+                <w:sz w:val="18"/>
+                <w:szCs w:val="18"/>
+              </w:rPr>
+              <w:t>OD260/280&gt;2.0,</w:t>
+            </w:r>
+          </w:p>
+          <w:p>
+            <w:pPr>
+              <w:jc w:val="left"/>
+              <w:rPr>
+                <w:rFonts w:eastAsia="等线"/>
+                <w:color w:val="000000"/>
+                <w:kern w:val="0"/>
+                <w:sz w:val="18"/>
+                <w:szCs w:val="18"/>
+              </w:rPr>
+            </w:pPr>
+            <w:r>
+              <w:rPr>
+                <w:rFonts w:eastAsia="等线" w:hint="eastAsia"/>
+                <w:color w:val="000000"/>
+                <w:kern w:val="0"/>
+                <w:sz w:val="18"/>
+                <w:szCs w:val="18"/>
+              </w:rPr>
+              <w:t xml:space="preserve">OD260/230 </w:t>
+            </w:r>
+            <w:r>
+              <w:rPr>
+                <w:rFonts w:eastAsia="等线" w:hint="eastAsia"/>
+                <w:color w:val="000000"/>
+                <w:kern w:val="0"/>
+                <w:sz w:val="18"/>
+                <w:szCs w:val="18"/>
+              </w:rPr>
+              <w:t>≥</w:t>
+            </w:r>
+            <w:r>
+              <w:rPr>
+                <w:rFonts w:eastAsia="等线" w:hint="eastAsia"/>
+                <w:color w:val="000000"/>
+                <w:kern w:val="0"/>
+                <w:sz w:val="18"/>
+                <w:szCs w:val="18"/>
+              </w:rPr>
+              <w:t xml:space="preserve"> 2.0,</w:t>
+            </w:r>
+            <w:r>
+              <w:rPr>
+                <w:rFonts w:eastAsia="等线"/>
+                <w:color w:val="000000"/>
+                <w:kern w:val="0"/>
+                <w:sz w:val="18"/>
+                <w:szCs w:val="18"/>
+              </w:rPr>
+              <w:t xml:space="preserve"> No degradation or DNA contamination</w:t>
             </w:r>
           </w:p>
         </w:tc>
@@ -1878,7 +2257,7 @@
         </w:trPr>
         <w:tc>
           <w:tcPr>
-            <w:tcW w:w="764" w:type="pct"/>
+            <w:tcW w:w="761" w:type="pct"/>
             <w:vMerge w:val="restart"/>
             <w:tcBorders>
               <w:top w:val="single" w:sz="4" w:space="0" w:color="auto"/>
@@ -1908,7 +2287,8 @@
                 <w:sz w:val="18"/>
                 <w:szCs w:val="18"/>
               </w:rPr>
-              <w:t xml:space="preserve">Total RNA sample </w:t>
+              <w:lastRenderedPageBreak/>
+              <w:t>Animal Fresh Tissue</w:t>
             </w:r>
           </w:p>
         </w:tc>
@@ -1949,7 +2329,7 @@
         </w:tc>
         <w:tc>
           <w:tcPr>
-            <w:tcW w:w="857" w:type="pct"/>
+            <w:tcW w:w="865" w:type="pct"/>
             <w:tcBorders>
               <w:top w:val="single" w:sz="4" w:space="0" w:color="auto"/>
               <w:left w:val="single" w:sz="4" w:space="0" w:color="auto"/>
@@ -1978,25 +2358,14 @@
                 <w:sz w:val="18"/>
                 <w:szCs w:val="18"/>
               </w:rPr>
-              <w:t xml:space="preserve">≥6 </w:t>
-            </w:r>
-            <w:proofErr w:type="spellStart"/>
-            <w:r>
-              <w:rPr>
-                <w:rFonts w:eastAsia="等线"/>
-                <w:color w:val="000000"/>
-                <w:kern w:val="0"/>
-                <w:sz w:val="18"/>
-                <w:szCs w:val="18"/>
-              </w:rPr>
-              <w:t>μg</w:t>
-            </w:r>
-            <w:proofErr w:type="spellEnd"/>
-          </w:p>
-        </w:tc>
-        <w:tc>
-          <w:tcPr>
-            <w:tcW w:w="872" w:type="pct"/>
+              <w:t>≥600 mg</w:t>
+            </w:r>
+          </w:p>
+        </w:tc>
+        <w:tc>
+          <w:tcPr>
+            <w:tcW w:w="869" w:type="pct"/>
+            <w:vMerge w:val="restart"/>
             <w:tcBorders>
               <w:top w:val="single" w:sz="4" w:space="0" w:color="auto"/>
               <w:left w:val="single" w:sz="4" w:space="0" w:color="auto"/>
@@ -2015,64 +2384,17 @@
                 <w:kern w:val="0"/>
                 <w:sz w:val="18"/>
                 <w:szCs w:val="18"/>
-                <w:highlight w:val="yellow"/>
-              </w:rPr>
-            </w:pPr>
-            <w:r>
-              <w:rPr>
-                <w:rFonts w:eastAsia="等线"/>
-                <w:color w:val="000000"/>
-                <w:kern w:val="0"/>
-                <w:sz w:val="18"/>
-                <w:szCs w:val="18"/>
-                <w:highlight w:val="yellow"/>
-              </w:rPr>
-              <w:t>≥8 (</w:t>
-            </w:r>
-            <w:r>
-              <w:rPr>
-                <w:rFonts w:eastAsia="等线" w:hint="eastAsia"/>
-                <w:color w:val="000000"/>
-                <w:kern w:val="0"/>
-                <w:sz w:val="18"/>
-                <w:szCs w:val="18"/>
-                <w:highlight w:val="yellow"/>
-              </w:rPr>
-              <w:t>Animal</w:t>
-            </w:r>
-            <w:r>
-              <w:rPr>
-                <w:rFonts w:eastAsia="等线"/>
-                <w:color w:val="000000"/>
-                <w:kern w:val="0"/>
-                <w:sz w:val="18"/>
-                <w:szCs w:val="18"/>
-                <w:highlight w:val="yellow"/>
-              </w:rPr>
-              <w:t>)</w:t>
-            </w:r>
-          </w:p>
-          <w:p>
-            <w:pPr>
-              <w:jc w:val="left"/>
-              <w:rPr>
-                <w:rFonts w:eastAsia="等线"/>
-                <w:color w:val="000000"/>
-                <w:kern w:val="0"/>
-                <w:sz w:val="18"/>
-                <w:szCs w:val="18"/>
-              </w:rPr>
-            </w:pPr>
-            <w:r>
-              <w:rPr>
-                <w:rFonts w:eastAsia="等线"/>
-                <w:color w:val="000000"/>
-                <w:kern w:val="0"/>
-                <w:sz w:val="18"/>
-                <w:szCs w:val="18"/>
-                <w:highlight w:val="yellow"/>
-              </w:rPr>
-              <w:t>≥7 (Plant)</w:t>
+              </w:rPr>
+            </w:pPr>
+            <w:r>
+              <w:rPr>
+                <w:rFonts w:eastAsia="等线"/>
+                <w:color w:val="000000"/>
+                <w:kern w:val="0"/>
+                <w:sz w:val="18"/>
+                <w:szCs w:val="18"/>
+              </w:rPr>
+              <w:t>-</w:t>
             </w:r>
           </w:p>
         </w:tc>
@@ -2108,25 +2430,13 @@
                 <w:sz w:val="18"/>
                 <w:szCs w:val="18"/>
               </w:rPr>
-              <w:t>≥20ng/</w:t>
-            </w:r>
-            <w:proofErr w:type="spellStart"/>
-            <w:r>
-              <w:rPr>
-                <w:rFonts w:eastAsia="等线"/>
-                <w:color w:val="333333"/>
-                <w:kern w:val="0"/>
-                <w:sz w:val="18"/>
-                <w:szCs w:val="18"/>
-              </w:rPr>
-              <w:t>μL</w:t>
-            </w:r>
-            <w:proofErr w:type="spellEnd"/>
-          </w:p>
-        </w:tc>
-        <w:tc>
-          <w:tcPr>
-            <w:tcW w:w="981" w:type="pct"/>
+              <w:t>-</w:t>
+            </w:r>
+          </w:p>
+        </w:tc>
+        <w:tc>
+          <w:tcPr>
+            <w:tcW w:w="978" w:type="pct"/>
             <w:vMerge w:val="restart"/>
             <w:tcBorders>
               <w:top w:val="single" w:sz="4" w:space="0" w:color="auto"/>
@@ -2156,29 +2466,7 @@
                 <w:sz w:val="18"/>
                 <w:szCs w:val="18"/>
               </w:rPr>
-              <w:t>OD260/280&gt;2.0</w:t>
-            </w:r>
-          </w:p>
-          <w:p>
-            <w:pPr>
-              <w:jc w:val="left"/>
-              <w:rPr>
-                <w:rFonts w:eastAsia="等线"/>
-                <w:color w:val="000000"/>
-                <w:kern w:val="0"/>
-                <w:sz w:val="18"/>
-                <w:szCs w:val="18"/>
-              </w:rPr>
-            </w:pPr>
-            <w:r>
-              <w:rPr>
-                <w:rFonts w:eastAsia="等线"/>
-                <w:color w:val="000000"/>
-                <w:kern w:val="0"/>
-                <w:sz w:val="18"/>
-                <w:szCs w:val="18"/>
-              </w:rPr>
-              <w:t>No degradation or DNA contamination</w:t>
+              <w:t>-</w:t>
             </w:r>
           </w:p>
         </w:tc>
@@ -2250,7 +2538,7 @@
         </w:tc>
         <w:tc>
           <w:tcPr>
-            <w:tcW w:w="857" w:type="pct"/>
+            <w:tcW w:w="865" w:type="pct"/>
             <w:tcBorders>
               <w:top w:val="single" w:sz="4" w:space="0" w:color="auto"/>
               <w:left w:val="single" w:sz="4" w:space="0" w:color="auto"/>
@@ -2279,25 +2567,14 @@
                 <w:sz w:val="18"/>
                 <w:szCs w:val="18"/>
               </w:rPr>
-              <w:t xml:space="preserve">≥3 </w:t>
-            </w:r>
-            <w:proofErr w:type="spellStart"/>
-            <w:r>
-              <w:rPr>
-                <w:rFonts w:eastAsia="等线"/>
-                <w:color w:val="000000"/>
-                <w:kern w:val="0"/>
-                <w:sz w:val="18"/>
-                <w:szCs w:val="18"/>
-              </w:rPr>
-              <w:t>μg</w:t>
-            </w:r>
-            <w:proofErr w:type="spellEnd"/>
-          </w:p>
-        </w:tc>
-        <w:tc>
-          <w:tcPr>
-            <w:tcW w:w="872" w:type="pct"/>
+              <w:t>≥300 mg</w:t>
+            </w:r>
+          </w:p>
+        </w:tc>
+        <w:tc>
+          <w:tcPr>
+            <w:tcW w:w="0" w:type="auto"/>
+            <w:vMerge/>
             <w:tcBorders>
               <w:top w:val="single" w:sz="4" w:space="0" w:color="auto"/>
               <w:left w:val="single" w:sz="4" w:space="0" w:color="auto"/>
@@ -2316,65 +2593,8 @@
                 <w:kern w:val="0"/>
                 <w:sz w:val="18"/>
                 <w:szCs w:val="18"/>
-                <w:highlight w:val="yellow"/>
-              </w:rPr>
-            </w:pPr>
-            <w:r>
-              <w:rPr>
-                <w:rFonts w:eastAsia="等线"/>
-                <w:color w:val="000000"/>
-                <w:kern w:val="0"/>
-                <w:sz w:val="18"/>
-                <w:szCs w:val="18"/>
-                <w:highlight w:val="yellow"/>
-              </w:rPr>
-              <w:t>≥8 (</w:t>
-            </w:r>
-            <w:r>
-              <w:rPr>
-                <w:rFonts w:eastAsia="等线" w:hint="eastAsia"/>
-                <w:color w:val="000000"/>
-                <w:kern w:val="0"/>
-                <w:sz w:val="18"/>
-                <w:szCs w:val="18"/>
-                <w:highlight w:val="yellow"/>
-              </w:rPr>
-              <w:t>Animal</w:t>
-            </w:r>
-            <w:r>
-              <w:rPr>
-                <w:rFonts w:eastAsia="等线"/>
-                <w:color w:val="000000"/>
-                <w:kern w:val="0"/>
-                <w:sz w:val="18"/>
-                <w:szCs w:val="18"/>
-                <w:highlight w:val="yellow"/>
-              </w:rPr>
-              <w:t>)</w:t>
-            </w:r>
-          </w:p>
-          <w:p>
-            <w:pPr>
-              <w:jc w:val="left"/>
-              <w:rPr>
-                <w:rFonts w:eastAsia="等线"/>
-                <w:color w:val="000000"/>
-                <w:kern w:val="0"/>
-                <w:sz w:val="18"/>
-                <w:szCs w:val="18"/>
-              </w:rPr>
-            </w:pPr>
-            <w:r>
-              <w:rPr>
-                <w:rFonts w:eastAsia="等线"/>
-                <w:color w:val="000000"/>
-                <w:kern w:val="0"/>
-                <w:sz w:val="18"/>
-                <w:szCs w:val="18"/>
-                <w:highlight w:val="yellow"/>
-              </w:rPr>
-              <w:t>≥7 (Plant)</w:t>
-            </w:r>
+              </w:rPr>
+            </w:pPr>
           </w:p>
         </w:tc>
         <w:tc>
@@ -2436,7 +2656,7 @@
         </w:trPr>
         <w:tc>
           <w:tcPr>
-            <w:tcW w:w="764" w:type="pct"/>
+            <w:tcW w:w="761" w:type="pct"/>
             <w:vMerge w:val="restart"/>
             <w:tcBorders>
               <w:top w:val="single" w:sz="4" w:space="0" w:color="auto"/>
@@ -2466,7 +2686,7 @@
                 <w:sz w:val="18"/>
                 <w:szCs w:val="18"/>
               </w:rPr>
-              <w:t>Animal Fresh Tissue</w:t>
+              <w:t>Plant Fresh Tissue</w:t>
             </w:r>
           </w:p>
         </w:tc>
@@ -2507,7 +2727,7 @@
         </w:tc>
         <w:tc>
           <w:tcPr>
-            <w:tcW w:w="857" w:type="pct"/>
+            <w:tcW w:w="865" w:type="pct"/>
             <w:tcBorders>
               <w:top w:val="single" w:sz="4" w:space="0" w:color="auto"/>
               <w:left w:val="single" w:sz="4" w:space="0" w:color="auto"/>
@@ -2536,13 +2756,13 @@
                 <w:sz w:val="18"/>
                 <w:szCs w:val="18"/>
               </w:rPr>
-              <w:t>≥600 mg</w:t>
-            </w:r>
-          </w:p>
-        </w:tc>
-        <w:tc>
-          <w:tcPr>
-            <w:tcW w:w="872" w:type="pct"/>
+              <w:t>≥1.6 g</w:t>
+            </w:r>
+          </w:p>
+        </w:tc>
+        <w:tc>
+          <w:tcPr>
+            <w:tcW w:w="869" w:type="pct"/>
             <w:vMerge w:val="restart"/>
             <w:tcBorders>
               <w:top w:val="single" w:sz="4" w:space="0" w:color="auto"/>
@@ -2614,7 +2834,7 @@
         </w:tc>
         <w:tc>
           <w:tcPr>
-            <w:tcW w:w="981" w:type="pct"/>
+            <w:tcW w:w="978" w:type="pct"/>
             <w:vMerge w:val="restart"/>
             <w:tcBorders>
               <w:top w:val="single" w:sz="4" w:space="0" w:color="auto"/>
@@ -2716,7 +2936,7 @@
         </w:tc>
         <w:tc>
           <w:tcPr>
-            <w:tcW w:w="857" w:type="pct"/>
+            <w:tcW w:w="865" w:type="pct"/>
             <w:tcBorders>
               <w:top w:val="single" w:sz="4" w:space="0" w:color="auto"/>
               <w:left w:val="single" w:sz="4" w:space="0" w:color="auto"/>
@@ -2745,7 +2965,7 @@
                 <w:sz w:val="18"/>
                 <w:szCs w:val="18"/>
               </w:rPr>
-              <w:t>≥300 mg</w:t>
+              <w:t>≥800 mg</w:t>
             </w:r>
           </w:p>
         </w:tc>
@@ -2834,7 +3054,7 @@
         </w:trPr>
         <w:tc>
           <w:tcPr>
-            <w:tcW w:w="764" w:type="pct"/>
+            <w:tcW w:w="761" w:type="pct"/>
             <w:vMerge w:val="restart"/>
             <w:tcBorders>
               <w:top w:val="single" w:sz="4" w:space="0" w:color="auto"/>
@@ -2842,6 +3062,7 @@
               <w:bottom w:val="single" w:sz="4" w:space="0" w:color="auto"/>
               <w:right w:val="single" w:sz="4" w:space="0" w:color="auto"/>
             </w:tcBorders>
+            <w:noWrap/>
             <w:vAlign w:val="center"/>
             <w:hideMark/>
           </w:tcPr>
@@ -2864,7 +3085,7 @@
                 <w:sz w:val="18"/>
                 <w:szCs w:val="18"/>
               </w:rPr>
-              <w:t>Plant Fresh Tissue</w:t>
+              <w:t>Cells</w:t>
             </w:r>
           </w:p>
         </w:tc>
@@ -2905,13 +3126,14 @@
         </w:tc>
         <w:tc>
           <w:tcPr>
-            <w:tcW w:w="857" w:type="pct"/>
-            <w:tcBorders>
-              <w:top w:val="single" w:sz="4" w:space="0" w:color="auto"/>
-              <w:left w:val="single" w:sz="4" w:space="0" w:color="auto"/>
-              <w:bottom w:val="single" w:sz="4" w:space="0" w:color="auto"/>
-              <w:right w:val="single" w:sz="4" w:space="0" w:color="auto"/>
-            </w:tcBorders>
+            <w:tcW w:w="865" w:type="pct"/>
+            <w:tcBorders>
+              <w:top w:val="single" w:sz="4" w:space="0" w:color="auto"/>
+              <w:left w:val="single" w:sz="4" w:space="0" w:color="auto"/>
+              <w:bottom w:val="single" w:sz="4" w:space="0" w:color="auto"/>
+              <w:right w:val="single" w:sz="4" w:space="0" w:color="auto"/>
+            </w:tcBorders>
+            <w:noWrap/>
             <w:vAlign w:val="center"/>
             <w:hideMark/>
           </w:tcPr>
@@ -2934,13 +3156,24 @@
                 <w:sz w:val="18"/>
                 <w:szCs w:val="18"/>
               </w:rPr>
-              <w:t>≥1.6 g</w:t>
-            </w:r>
-          </w:p>
-        </w:tc>
-        <w:tc>
-          <w:tcPr>
-            <w:tcW w:w="872" w:type="pct"/>
+              <w:t>≥5×10</w:t>
+            </w:r>
+            <w:r>
+              <w:rPr>
+                <w:rFonts w:eastAsia="等线"/>
+                <w:color w:val="000000"/>
+                <w:kern w:val="0"/>
+                <w:sz w:val="18"/>
+                <w:szCs w:val="18"/>
+                <w:vertAlign w:val="superscript"/>
+              </w:rPr>
+              <w:t>7</w:t>
+            </w:r>
+          </w:p>
+        </w:tc>
+        <w:tc>
+          <w:tcPr>
+            <w:tcW w:w="869" w:type="pct"/>
             <w:vMerge w:val="restart"/>
             <w:tcBorders>
               <w:top w:val="single" w:sz="4" w:space="0" w:color="auto"/>
@@ -2948,6 +3181,7 @@
               <w:bottom w:val="single" w:sz="4" w:space="0" w:color="auto"/>
               <w:right w:val="single" w:sz="4" w:space="0" w:color="auto"/>
             </w:tcBorders>
+            <w:noWrap/>
             <w:vAlign w:val="center"/>
             <w:hideMark/>
           </w:tcPr>
@@ -3012,7 +3246,7 @@
         </w:tc>
         <w:tc>
           <w:tcPr>
-            <w:tcW w:w="981" w:type="pct"/>
+            <w:tcW w:w="978" w:type="pct"/>
             <w:vMerge w:val="restart"/>
             <w:tcBorders>
               <w:top w:val="single" w:sz="4" w:space="0" w:color="auto"/>
@@ -3114,13 +3348,14 @@
         </w:tc>
         <w:tc>
           <w:tcPr>
-            <w:tcW w:w="857" w:type="pct"/>
-            <w:tcBorders>
-              <w:top w:val="single" w:sz="4" w:space="0" w:color="auto"/>
-              <w:left w:val="single" w:sz="4" w:space="0" w:color="auto"/>
-              <w:bottom w:val="single" w:sz="4" w:space="0" w:color="auto"/>
-              <w:right w:val="single" w:sz="4" w:space="0" w:color="auto"/>
-            </w:tcBorders>
+            <w:tcW w:w="865" w:type="pct"/>
+            <w:tcBorders>
+              <w:top w:val="single" w:sz="4" w:space="0" w:color="auto"/>
+              <w:left w:val="single" w:sz="4" w:space="0" w:color="auto"/>
+              <w:bottom w:val="single" w:sz="4" w:space="0" w:color="auto"/>
+              <w:right w:val="single" w:sz="4" w:space="0" w:color="auto"/>
+            </w:tcBorders>
+            <w:noWrap/>
             <w:vAlign w:val="center"/>
             <w:hideMark/>
           </w:tcPr>
@@ -3143,7 +3378,18 @@
                 <w:sz w:val="18"/>
                 <w:szCs w:val="18"/>
               </w:rPr>
-              <w:t>≥800 mg</w:t>
+              <w:t>≥1×10</w:t>
+            </w:r>
+            <w:r>
+              <w:rPr>
+                <w:rFonts w:eastAsia="等线"/>
+                <w:color w:val="000000"/>
+                <w:kern w:val="0"/>
+                <w:sz w:val="18"/>
+                <w:szCs w:val="18"/>
+                <w:vertAlign w:val="superscript"/>
+              </w:rPr>
+              <w:t>7</w:t>
             </w:r>
           </w:p>
         </w:tc>
@@ -3232,8 +3478,7 @@
         </w:trPr>
         <w:tc>
           <w:tcPr>
-            <w:tcW w:w="764" w:type="pct"/>
-            <w:vMerge w:val="restart"/>
+            <w:tcW w:w="761" w:type="pct"/>
             <w:tcBorders>
               <w:top w:val="single" w:sz="4" w:space="0" w:color="auto"/>
               <w:left w:val="single" w:sz="4" w:space="0" w:color="auto"/>
@@ -3263,7 +3508,7 @@
                 <w:sz w:val="18"/>
                 <w:szCs w:val="18"/>
               </w:rPr>
-              <w:t>Cells</w:t>
+              <w:t>Saliva</w:t>
             </w:r>
           </w:p>
         </w:tc>
@@ -3276,6 +3521,7 @@
               <w:bottom w:val="single" w:sz="4" w:space="0" w:color="auto"/>
               <w:right w:val="single" w:sz="4" w:space="0" w:color="auto"/>
             </w:tcBorders>
+            <w:noWrap/>
             <w:vAlign w:val="center"/>
             <w:hideMark/>
           </w:tcPr>
@@ -3298,13 +3544,13 @@
                 <w:sz w:val="18"/>
                 <w:szCs w:val="18"/>
               </w:rPr>
-              <w:t>Strongly Recommended</w:t>
-            </w:r>
-          </w:p>
-        </w:tc>
-        <w:tc>
-          <w:tcPr>
-            <w:tcW w:w="857" w:type="pct"/>
+              <w:t>Volume</w:t>
+            </w:r>
+          </w:p>
+        </w:tc>
+        <w:tc>
+          <w:tcPr>
+            <w:tcW w:w="865" w:type="pct"/>
             <w:tcBorders>
               <w:top w:val="single" w:sz="4" w:space="0" w:color="auto"/>
               <w:left w:val="single" w:sz="4" w:space="0" w:color="auto"/>
@@ -3334,25 +3580,13 @@
                 <w:sz w:val="18"/>
                 <w:szCs w:val="18"/>
               </w:rPr>
-              <w:t>≥5×10</w:t>
-            </w:r>
-            <w:r>
-              <w:rPr>
-                <w:rFonts w:eastAsia="等线"/>
-                <w:color w:val="000000"/>
-                <w:kern w:val="0"/>
-                <w:sz w:val="18"/>
-                <w:szCs w:val="18"/>
-                <w:vertAlign w:val="superscript"/>
-              </w:rPr>
-              <w:t>7</w:t>
-            </w:r>
-          </w:p>
-        </w:tc>
-        <w:tc>
-          <w:tcPr>
-            <w:tcW w:w="872" w:type="pct"/>
-            <w:vMerge w:val="restart"/>
+              <w:t>≥2-5mL</w:t>
+            </w:r>
+          </w:p>
+        </w:tc>
+        <w:tc>
+          <w:tcPr>
+            <w:tcW w:w="869" w:type="pct"/>
             <w:tcBorders>
               <w:top w:val="single" w:sz="4" w:space="0" w:color="auto"/>
               <w:left w:val="single" w:sz="4" w:space="0" w:color="auto"/>
@@ -3389,13 +3623,13 @@
         <w:tc>
           <w:tcPr>
             <w:tcW w:w="745" w:type="pct"/>
-            <w:vMerge w:val="restart"/>
-            <w:tcBorders>
-              <w:top w:val="single" w:sz="4" w:space="0" w:color="auto"/>
-              <w:left w:val="single" w:sz="4" w:space="0" w:color="auto"/>
-              <w:bottom w:val="single" w:sz="4" w:space="0" w:color="auto"/>
-              <w:right w:val="single" w:sz="4" w:space="0" w:color="auto"/>
-            </w:tcBorders>
+            <w:tcBorders>
+              <w:top w:val="single" w:sz="4" w:space="0" w:color="auto"/>
+              <w:left w:val="single" w:sz="4" w:space="0" w:color="auto"/>
+              <w:bottom w:val="single" w:sz="4" w:space="0" w:color="auto"/>
+              <w:right w:val="single" w:sz="4" w:space="0" w:color="auto"/>
+            </w:tcBorders>
+            <w:noWrap/>
             <w:vAlign w:val="center"/>
             <w:hideMark/>
           </w:tcPr>
@@ -3424,14 +3658,14 @@
         </w:tc>
         <w:tc>
           <w:tcPr>
-            <w:tcW w:w="981" w:type="pct"/>
-            <w:vMerge w:val="restart"/>
-            <w:tcBorders>
-              <w:top w:val="single" w:sz="4" w:space="0" w:color="auto"/>
-              <w:left w:val="single" w:sz="4" w:space="0" w:color="auto"/>
-              <w:bottom w:val="single" w:sz="4" w:space="0" w:color="auto"/>
-              <w:right w:val="single" w:sz="4" w:space="0" w:color="auto"/>
-            </w:tcBorders>
+            <w:tcW w:w="978" w:type="pct"/>
+            <w:tcBorders>
+              <w:top w:val="single" w:sz="4" w:space="0" w:color="auto"/>
+              <w:left w:val="single" w:sz="4" w:space="0" w:color="auto"/>
+              <w:bottom w:val="single" w:sz="4" w:space="0" w:color="auto"/>
+              <w:right w:val="single" w:sz="4" w:space="0" w:color="auto"/>
+            </w:tcBorders>
+            <w:noWrap/>
             <w:vAlign w:val="center"/>
             <w:hideMark/>
           </w:tcPr>
@@ -3465,14 +3699,14 @@
         </w:trPr>
         <w:tc>
           <w:tcPr>
-            <w:tcW w:w="0" w:type="auto"/>
-            <w:vMerge/>
-            <w:tcBorders>
-              <w:top w:val="single" w:sz="4" w:space="0" w:color="auto"/>
-              <w:left w:val="single" w:sz="4" w:space="0" w:color="auto"/>
-              <w:bottom w:val="single" w:sz="4" w:space="0" w:color="auto"/>
-              <w:right w:val="single" w:sz="4" w:space="0" w:color="auto"/>
-            </w:tcBorders>
+            <w:tcW w:w="761" w:type="pct"/>
+            <w:tcBorders>
+              <w:top w:val="single" w:sz="4" w:space="0" w:color="auto"/>
+              <w:left w:val="single" w:sz="4" w:space="0" w:color="auto"/>
+              <w:bottom w:val="single" w:sz="4" w:space="0" w:color="auto"/>
+              <w:right w:val="single" w:sz="4" w:space="0" w:color="auto"/>
+            </w:tcBorders>
+            <w:noWrap/>
             <w:vAlign w:val="center"/>
             <w:hideMark/>
           </w:tcPr>
@@ -3487,6 +3721,16 @@
                 <w:szCs w:val="18"/>
               </w:rPr>
             </w:pPr>
+            <w:r>
+              <w:rPr>
+                <w:rFonts w:eastAsia="等线"/>
+                <w:color w:val="000000"/>
+                <w:kern w:val="0"/>
+                <w:sz w:val="18"/>
+                <w:szCs w:val="18"/>
+              </w:rPr>
+              <w:t>Blood Sample</w:t>
+            </w:r>
           </w:p>
         </w:tc>
         <w:tc>
@@ -3498,6 +3742,7 @@
               <w:bottom w:val="single" w:sz="4" w:space="0" w:color="auto"/>
               <w:right w:val="single" w:sz="4" w:space="0" w:color="auto"/>
             </w:tcBorders>
+            <w:noWrap/>
             <w:vAlign w:val="center"/>
             <w:hideMark/>
           </w:tcPr>
@@ -3520,13 +3765,13 @@
                 <w:sz w:val="18"/>
                 <w:szCs w:val="18"/>
               </w:rPr>
-              <w:t>Required</w:t>
-            </w:r>
-          </w:p>
-        </w:tc>
-        <w:tc>
-          <w:tcPr>
-            <w:tcW w:w="857" w:type="pct"/>
+              <w:t>Volume</w:t>
+            </w:r>
+          </w:p>
+        </w:tc>
+        <w:tc>
+          <w:tcPr>
+            <w:tcW w:w="865" w:type="pct"/>
             <w:tcBorders>
               <w:top w:val="single" w:sz="4" w:space="0" w:color="auto"/>
               <w:left w:val="single" w:sz="4" w:space="0" w:color="auto"/>
@@ -3556,31 +3801,20 @@
                 <w:sz w:val="18"/>
                 <w:szCs w:val="18"/>
               </w:rPr>
-              <w:t>≥1×10</w:t>
-            </w:r>
-            <w:r>
-              <w:rPr>
-                <w:rFonts w:eastAsia="等线"/>
-                <w:color w:val="000000"/>
-                <w:kern w:val="0"/>
-                <w:sz w:val="18"/>
-                <w:szCs w:val="18"/>
-                <w:vertAlign w:val="superscript"/>
-              </w:rPr>
-              <w:t>7</w:t>
-            </w:r>
-          </w:p>
-        </w:tc>
-        <w:tc>
-          <w:tcPr>
-            <w:tcW w:w="0" w:type="auto"/>
-            <w:vMerge/>
-            <w:tcBorders>
-              <w:top w:val="single" w:sz="4" w:space="0" w:color="auto"/>
-              <w:left w:val="single" w:sz="4" w:space="0" w:color="auto"/>
-              <w:bottom w:val="single" w:sz="4" w:space="0" w:color="auto"/>
-              <w:right w:val="single" w:sz="4" w:space="0" w:color="auto"/>
-            </w:tcBorders>
+              <w:t>≥8mL</w:t>
+            </w:r>
+          </w:p>
+        </w:tc>
+        <w:tc>
+          <w:tcPr>
+            <w:tcW w:w="869" w:type="pct"/>
+            <w:tcBorders>
+              <w:top w:val="single" w:sz="4" w:space="0" w:color="auto"/>
+              <w:left w:val="single" w:sz="4" w:space="0" w:color="auto"/>
+              <w:bottom w:val="single" w:sz="4" w:space="0" w:color="auto"/>
+              <w:right w:val="single" w:sz="4" w:space="0" w:color="auto"/>
+            </w:tcBorders>
+            <w:noWrap/>
             <w:vAlign w:val="center"/>
             <w:hideMark/>
           </w:tcPr>
@@ -3595,18 +3829,28 @@
                 <w:szCs w:val="18"/>
               </w:rPr>
             </w:pPr>
-          </w:p>
-        </w:tc>
-        <w:tc>
-          <w:tcPr>
-            <w:tcW w:w="0" w:type="auto"/>
-            <w:vMerge/>
-            <w:tcBorders>
-              <w:top w:val="single" w:sz="4" w:space="0" w:color="auto"/>
-              <w:left w:val="single" w:sz="4" w:space="0" w:color="auto"/>
-              <w:bottom w:val="single" w:sz="4" w:space="0" w:color="auto"/>
-              <w:right w:val="single" w:sz="4" w:space="0" w:color="auto"/>
-            </w:tcBorders>
+            <w:r>
+              <w:rPr>
+                <w:rFonts w:eastAsia="等线"/>
+                <w:color w:val="000000"/>
+                <w:kern w:val="0"/>
+                <w:sz w:val="18"/>
+                <w:szCs w:val="18"/>
+              </w:rPr>
+              <w:t>-</w:t>
+            </w:r>
+          </w:p>
+        </w:tc>
+        <w:tc>
+          <w:tcPr>
+            <w:tcW w:w="745" w:type="pct"/>
+            <w:tcBorders>
+              <w:top w:val="single" w:sz="4" w:space="0" w:color="auto"/>
+              <w:left w:val="single" w:sz="4" w:space="0" w:color="auto"/>
+              <w:bottom w:val="single" w:sz="4" w:space="0" w:color="auto"/>
+              <w:right w:val="single" w:sz="4" w:space="0" w:color="auto"/>
+            </w:tcBorders>
+            <w:noWrap/>
             <w:vAlign w:val="center"/>
             <w:hideMark/>
           </w:tcPr>
@@ -3621,18 +3865,28 @@
                 <w:szCs w:val="18"/>
               </w:rPr>
             </w:pPr>
-          </w:p>
-        </w:tc>
-        <w:tc>
-          <w:tcPr>
-            <w:tcW w:w="0" w:type="auto"/>
-            <w:vMerge/>
-            <w:tcBorders>
-              <w:top w:val="single" w:sz="4" w:space="0" w:color="auto"/>
-              <w:left w:val="single" w:sz="4" w:space="0" w:color="auto"/>
-              <w:bottom w:val="single" w:sz="4" w:space="0" w:color="auto"/>
-              <w:right w:val="single" w:sz="4" w:space="0" w:color="auto"/>
-            </w:tcBorders>
+            <w:r>
+              <w:rPr>
+                <w:rFonts w:eastAsia="等线"/>
+                <w:color w:val="000000"/>
+                <w:kern w:val="0"/>
+                <w:sz w:val="18"/>
+                <w:szCs w:val="18"/>
+              </w:rPr>
+              <w:t>-</w:t>
+            </w:r>
+          </w:p>
+        </w:tc>
+        <w:tc>
+          <w:tcPr>
+            <w:tcW w:w="978" w:type="pct"/>
+            <w:tcBorders>
+              <w:top w:val="single" w:sz="4" w:space="0" w:color="auto"/>
+              <w:left w:val="single" w:sz="4" w:space="0" w:color="auto"/>
+              <w:bottom w:val="single" w:sz="4" w:space="0" w:color="auto"/>
+              <w:right w:val="single" w:sz="4" w:space="0" w:color="auto"/>
+            </w:tcBorders>
+            <w:noWrap/>
             <w:vAlign w:val="center"/>
             <w:hideMark/>
           </w:tcPr>
@@ -3647,6 +3901,16 @@
                 <w:szCs w:val="18"/>
               </w:rPr>
             </w:pPr>
+            <w:r>
+              <w:rPr>
+                <w:rFonts w:eastAsia="等线"/>
+                <w:color w:val="000000"/>
+                <w:kern w:val="0"/>
+                <w:sz w:val="18"/>
+                <w:szCs w:val="18"/>
+              </w:rPr>
+              <w:t>-</w:t>
+            </w:r>
           </w:p>
         </w:tc>
       </w:tr>
@@ -3656,14 +3920,14 @@
         </w:trPr>
         <w:tc>
           <w:tcPr>
-            <w:tcW w:w="764" w:type="pct"/>
-            <w:tcBorders>
-              <w:top w:val="single" w:sz="4" w:space="0" w:color="auto"/>
-              <w:left w:val="single" w:sz="4" w:space="0" w:color="auto"/>
-              <w:bottom w:val="single" w:sz="4" w:space="0" w:color="auto"/>
-              <w:right w:val="single" w:sz="4" w:space="0" w:color="auto"/>
-            </w:tcBorders>
-            <w:noWrap/>
+            <w:tcW w:w="761" w:type="pct"/>
+            <w:vMerge w:val="restart"/>
+            <w:tcBorders>
+              <w:top w:val="single" w:sz="4" w:space="0" w:color="auto"/>
+              <w:left w:val="single" w:sz="4" w:space="0" w:color="auto"/>
+              <w:bottom w:val="single" w:sz="4" w:space="0" w:color="auto"/>
+              <w:right w:val="single" w:sz="4" w:space="0" w:color="auto"/>
+            </w:tcBorders>
             <w:vAlign w:val="center"/>
             <w:hideMark/>
           </w:tcPr>
@@ -3686,7 +3950,7 @@
                 <w:sz w:val="18"/>
                 <w:szCs w:val="18"/>
               </w:rPr>
-              <w:t>Saliva</w:t>
+              <w:t>FFPE slides</w:t>
             </w:r>
           </w:p>
         </w:tc>
@@ -3699,7 +3963,6 @@
               <w:bottom w:val="single" w:sz="4" w:space="0" w:color="auto"/>
               <w:right w:val="single" w:sz="4" w:space="0" w:color="auto"/>
             </w:tcBorders>
-            <w:noWrap/>
             <w:vAlign w:val="center"/>
             <w:hideMark/>
           </w:tcPr>
@@ -3722,20 +3985,19 @@
                 <w:sz w:val="18"/>
                 <w:szCs w:val="18"/>
               </w:rPr>
-              <w:t>Volume</w:t>
-            </w:r>
-          </w:p>
-        </w:tc>
-        <w:tc>
-          <w:tcPr>
-            <w:tcW w:w="857" w:type="pct"/>
-            <w:tcBorders>
-              <w:top w:val="single" w:sz="4" w:space="0" w:color="auto"/>
-              <w:left w:val="single" w:sz="4" w:space="0" w:color="auto"/>
-              <w:bottom w:val="single" w:sz="4" w:space="0" w:color="auto"/>
-              <w:right w:val="single" w:sz="4" w:space="0" w:color="auto"/>
-            </w:tcBorders>
-            <w:noWrap/>
+              <w:t>Thickness</w:t>
+            </w:r>
+          </w:p>
+        </w:tc>
+        <w:tc>
+          <w:tcPr>
+            <w:tcW w:w="865" w:type="pct"/>
+            <w:tcBorders>
+              <w:top w:val="single" w:sz="4" w:space="0" w:color="auto"/>
+              <w:left w:val="single" w:sz="4" w:space="0" w:color="auto"/>
+              <w:bottom w:val="single" w:sz="4" w:space="0" w:color="auto"/>
+              <w:right w:val="single" w:sz="4" w:space="0" w:color="auto"/>
+            </w:tcBorders>
             <w:vAlign w:val="center"/>
             <w:hideMark/>
           </w:tcPr>
@@ -3758,20 +4020,20 @@
                 <w:sz w:val="18"/>
                 <w:szCs w:val="18"/>
               </w:rPr>
-              <w:t>≥2-5mL</w:t>
-            </w:r>
-          </w:p>
-        </w:tc>
-        <w:tc>
-          <w:tcPr>
-            <w:tcW w:w="872" w:type="pct"/>
-            <w:tcBorders>
-              <w:top w:val="single" w:sz="4" w:space="0" w:color="auto"/>
-              <w:left w:val="single" w:sz="4" w:space="0" w:color="auto"/>
-              <w:bottom w:val="single" w:sz="4" w:space="0" w:color="auto"/>
-              <w:right w:val="single" w:sz="4" w:space="0" w:color="auto"/>
-            </w:tcBorders>
-            <w:noWrap/>
+              <w:t>5um~10um</w:t>
+            </w:r>
+          </w:p>
+        </w:tc>
+        <w:tc>
+          <w:tcPr>
+            <w:tcW w:w="869" w:type="pct"/>
+            <w:vMerge w:val="restart"/>
+            <w:tcBorders>
+              <w:top w:val="single" w:sz="4" w:space="0" w:color="auto"/>
+              <w:left w:val="single" w:sz="4" w:space="0" w:color="auto"/>
+              <w:bottom w:val="single" w:sz="4" w:space="0" w:color="auto"/>
+              <w:right w:val="single" w:sz="4" w:space="0" w:color="auto"/>
+            </w:tcBorders>
             <w:vAlign w:val="center"/>
             <w:hideMark/>
           </w:tcPr>
@@ -3801,13 +4063,13 @@
         <w:tc>
           <w:tcPr>
             <w:tcW w:w="745" w:type="pct"/>
-            <w:tcBorders>
-              <w:top w:val="single" w:sz="4" w:space="0" w:color="auto"/>
-              <w:left w:val="single" w:sz="4" w:space="0" w:color="auto"/>
-              <w:bottom w:val="single" w:sz="4" w:space="0" w:color="auto"/>
-              <w:right w:val="single" w:sz="4" w:space="0" w:color="auto"/>
-            </w:tcBorders>
-            <w:noWrap/>
+            <w:vMerge w:val="restart"/>
+            <w:tcBorders>
+              <w:top w:val="single" w:sz="4" w:space="0" w:color="auto"/>
+              <w:left w:val="single" w:sz="4" w:space="0" w:color="auto"/>
+              <w:bottom w:val="single" w:sz="4" w:space="0" w:color="auto"/>
+              <w:right w:val="single" w:sz="4" w:space="0" w:color="auto"/>
+            </w:tcBorders>
             <w:vAlign w:val="center"/>
             <w:hideMark/>
           </w:tcPr>
@@ -3836,14 +4098,14 @@
         </w:tc>
         <w:tc>
           <w:tcPr>
-            <w:tcW w:w="981" w:type="pct"/>
-            <w:tcBorders>
-              <w:top w:val="single" w:sz="4" w:space="0" w:color="auto"/>
-              <w:left w:val="single" w:sz="4" w:space="0" w:color="auto"/>
-              <w:bottom w:val="single" w:sz="4" w:space="0" w:color="auto"/>
-              <w:right w:val="single" w:sz="4" w:space="0" w:color="auto"/>
-            </w:tcBorders>
-            <w:noWrap/>
+            <w:tcW w:w="978" w:type="pct"/>
+            <w:vMerge w:val="restart"/>
+            <w:tcBorders>
+              <w:top w:val="single" w:sz="4" w:space="0" w:color="auto"/>
+              <w:left w:val="single" w:sz="4" w:space="0" w:color="auto"/>
+              <w:bottom w:val="single" w:sz="4" w:space="0" w:color="auto"/>
+              <w:right w:val="single" w:sz="4" w:space="0" w:color="auto"/>
+            </w:tcBorders>
             <w:vAlign w:val="center"/>
             <w:hideMark/>
           </w:tcPr>
@@ -3877,14 +4139,14 @@
         </w:trPr>
         <w:tc>
           <w:tcPr>
-            <w:tcW w:w="764" w:type="pct"/>
-            <w:tcBorders>
-              <w:top w:val="single" w:sz="4" w:space="0" w:color="auto"/>
-              <w:left w:val="single" w:sz="4" w:space="0" w:color="auto"/>
-              <w:bottom w:val="single" w:sz="4" w:space="0" w:color="auto"/>
-              <w:right w:val="single" w:sz="4" w:space="0" w:color="auto"/>
-            </w:tcBorders>
-            <w:noWrap/>
+            <w:tcW w:w="0" w:type="auto"/>
+            <w:vMerge/>
+            <w:tcBorders>
+              <w:top w:val="single" w:sz="4" w:space="0" w:color="auto"/>
+              <w:left w:val="single" w:sz="4" w:space="0" w:color="auto"/>
+              <w:bottom w:val="single" w:sz="4" w:space="0" w:color="auto"/>
+              <w:right w:val="single" w:sz="4" w:space="0" w:color="auto"/>
+            </w:tcBorders>
             <w:vAlign w:val="center"/>
             <w:hideMark/>
           </w:tcPr>
@@ -3899,16 +4161,6 @@
                 <w:szCs w:val="18"/>
               </w:rPr>
             </w:pPr>
-            <w:r>
-              <w:rPr>
-                <w:rFonts w:eastAsia="等线"/>
-                <w:color w:val="000000"/>
-                <w:kern w:val="0"/>
-                <w:sz w:val="18"/>
-                <w:szCs w:val="18"/>
-              </w:rPr>
-              <w:t>Blood Sample</w:t>
-            </w:r>
           </w:p>
         </w:tc>
         <w:tc>
@@ -3920,7 +4172,6 @@
               <w:bottom w:val="single" w:sz="4" w:space="0" w:color="auto"/>
               <w:right w:val="single" w:sz="4" w:space="0" w:color="auto"/>
             </w:tcBorders>
-            <w:noWrap/>
             <w:vAlign w:val="center"/>
             <w:hideMark/>
           </w:tcPr>
@@ -3943,20 +4194,19 @@
                 <w:sz w:val="18"/>
                 <w:szCs w:val="18"/>
               </w:rPr>
-              <w:t>Volume</w:t>
-            </w:r>
-          </w:p>
-        </w:tc>
-        <w:tc>
-          <w:tcPr>
-            <w:tcW w:w="857" w:type="pct"/>
-            <w:tcBorders>
-              <w:top w:val="single" w:sz="4" w:space="0" w:color="auto"/>
-              <w:left w:val="single" w:sz="4" w:space="0" w:color="auto"/>
-              <w:bottom w:val="single" w:sz="4" w:space="0" w:color="auto"/>
-              <w:right w:val="single" w:sz="4" w:space="0" w:color="auto"/>
-            </w:tcBorders>
-            <w:noWrap/>
+              <w:t>Area</w:t>
+            </w:r>
+          </w:p>
+        </w:tc>
+        <w:tc>
+          <w:tcPr>
+            <w:tcW w:w="865" w:type="pct"/>
+            <w:tcBorders>
+              <w:top w:val="single" w:sz="4" w:space="0" w:color="auto"/>
+              <w:left w:val="single" w:sz="4" w:space="0" w:color="auto"/>
+              <w:bottom w:val="single" w:sz="4" w:space="0" w:color="auto"/>
+              <w:right w:val="single" w:sz="4" w:space="0" w:color="auto"/>
+            </w:tcBorders>
             <w:vAlign w:val="center"/>
             <w:hideMark/>
           </w:tcPr>
@@ -3979,20 +4229,31 @@
                 <w:sz w:val="18"/>
                 <w:szCs w:val="18"/>
               </w:rPr>
-              <w:t>≥8mL</w:t>
-            </w:r>
-          </w:p>
-        </w:tc>
-        <w:tc>
-          <w:tcPr>
-            <w:tcW w:w="872" w:type="pct"/>
-            <w:tcBorders>
-              <w:top w:val="single" w:sz="4" w:space="0" w:color="auto"/>
-              <w:left w:val="single" w:sz="4" w:space="0" w:color="auto"/>
-              <w:bottom w:val="single" w:sz="4" w:space="0" w:color="auto"/>
-              <w:right w:val="single" w:sz="4" w:space="0" w:color="auto"/>
-            </w:tcBorders>
-            <w:noWrap/>
+              <w:t>&gt; 0.5cm</w:t>
+            </w:r>
+            <w:r>
+              <w:rPr>
+                <w:rFonts w:eastAsia="等线"/>
+                <w:color w:val="000000"/>
+                <w:kern w:val="0"/>
+                <w:sz w:val="18"/>
+                <w:szCs w:val="18"/>
+                <w:vertAlign w:val="superscript"/>
+              </w:rPr>
+              <w:t>2</w:t>
+            </w:r>
+          </w:p>
+        </w:tc>
+        <w:tc>
+          <w:tcPr>
+            <w:tcW w:w="0" w:type="auto"/>
+            <w:vMerge/>
+            <w:tcBorders>
+              <w:top w:val="single" w:sz="4" w:space="0" w:color="auto"/>
+              <w:left w:val="single" w:sz="4" w:space="0" w:color="auto"/>
+              <w:bottom w:val="single" w:sz="4" w:space="0" w:color="auto"/>
+              <w:right w:val="single" w:sz="4" w:space="0" w:color="auto"/>
+            </w:tcBorders>
             <w:vAlign w:val="center"/>
             <w:hideMark/>
           </w:tcPr>
@@ -4007,28 +4268,18 @@
                 <w:szCs w:val="18"/>
               </w:rPr>
             </w:pPr>
-            <w:r>
-              <w:rPr>
-                <w:rFonts w:eastAsia="等线"/>
-                <w:color w:val="000000"/>
-                <w:kern w:val="0"/>
-                <w:sz w:val="18"/>
-                <w:szCs w:val="18"/>
-              </w:rPr>
-              <w:t>-</w:t>
-            </w:r>
-          </w:p>
-        </w:tc>
-        <w:tc>
-          <w:tcPr>
-            <w:tcW w:w="745" w:type="pct"/>
-            <w:tcBorders>
-              <w:top w:val="single" w:sz="4" w:space="0" w:color="auto"/>
-              <w:left w:val="single" w:sz="4" w:space="0" w:color="auto"/>
-              <w:bottom w:val="single" w:sz="4" w:space="0" w:color="auto"/>
-              <w:right w:val="single" w:sz="4" w:space="0" w:color="auto"/>
-            </w:tcBorders>
-            <w:noWrap/>
+          </w:p>
+        </w:tc>
+        <w:tc>
+          <w:tcPr>
+            <w:tcW w:w="0" w:type="auto"/>
+            <w:vMerge/>
+            <w:tcBorders>
+              <w:top w:val="single" w:sz="4" w:space="0" w:color="auto"/>
+              <w:left w:val="single" w:sz="4" w:space="0" w:color="auto"/>
+              <w:bottom w:val="single" w:sz="4" w:space="0" w:color="auto"/>
+              <w:right w:val="single" w:sz="4" w:space="0" w:color="auto"/>
+            </w:tcBorders>
             <w:vAlign w:val="center"/>
             <w:hideMark/>
           </w:tcPr>
@@ -4043,28 +4294,18 @@
                 <w:szCs w:val="18"/>
               </w:rPr>
             </w:pPr>
-            <w:r>
-              <w:rPr>
-                <w:rFonts w:eastAsia="等线"/>
-                <w:color w:val="000000"/>
-                <w:kern w:val="0"/>
-                <w:sz w:val="18"/>
-                <w:szCs w:val="18"/>
-              </w:rPr>
-              <w:t>-</w:t>
-            </w:r>
-          </w:p>
-        </w:tc>
-        <w:tc>
-          <w:tcPr>
-            <w:tcW w:w="981" w:type="pct"/>
-            <w:tcBorders>
-              <w:top w:val="single" w:sz="4" w:space="0" w:color="auto"/>
-              <w:left w:val="single" w:sz="4" w:space="0" w:color="auto"/>
-              <w:bottom w:val="single" w:sz="4" w:space="0" w:color="auto"/>
-              <w:right w:val="single" w:sz="4" w:space="0" w:color="auto"/>
-            </w:tcBorders>
-            <w:noWrap/>
+          </w:p>
+        </w:tc>
+        <w:tc>
+          <w:tcPr>
+            <w:tcW w:w="0" w:type="auto"/>
+            <w:vMerge/>
+            <w:tcBorders>
+              <w:top w:val="single" w:sz="4" w:space="0" w:color="auto"/>
+              <w:left w:val="single" w:sz="4" w:space="0" w:color="auto"/>
+              <w:bottom w:val="single" w:sz="4" w:space="0" w:color="auto"/>
+              <w:right w:val="single" w:sz="4" w:space="0" w:color="auto"/>
+            </w:tcBorders>
             <w:vAlign w:val="center"/>
             <w:hideMark/>
           </w:tcPr>
@@ -4079,16 +4320,6 @@
                 <w:szCs w:val="18"/>
               </w:rPr>
             </w:pPr>
-            <w:r>
-              <w:rPr>
-                <w:rFonts w:eastAsia="等线"/>
-                <w:color w:val="000000"/>
-                <w:kern w:val="0"/>
-                <w:sz w:val="18"/>
-                <w:szCs w:val="18"/>
-              </w:rPr>
-              <w:t>-</w:t>
-            </w:r>
           </w:p>
         </w:tc>
       </w:tr>
@@ -4098,225 +4329,6 @@
         </w:trPr>
         <w:tc>
           <w:tcPr>
-            <w:tcW w:w="764" w:type="pct"/>
-            <w:vMerge w:val="restart"/>
-            <w:tcBorders>
-              <w:top w:val="single" w:sz="4" w:space="0" w:color="auto"/>
-              <w:left w:val="single" w:sz="4" w:space="0" w:color="auto"/>
-              <w:bottom w:val="single" w:sz="4" w:space="0" w:color="auto"/>
-              <w:right w:val="single" w:sz="4" w:space="0" w:color="auto"/>
-            </w:tcBorders>
-            <w:vAlign w:val="center"/>
-            <w:hideMark/>
-          </w:tcPr>
-          <w:p>
-            <w:pPr>
-              <w:jc w:val="left"/>
-              <w:rPr>
-                <w:rFonts w:eastAsia="等线"/>
-                <w:color w:val="000000"/>
-                <w:kern w:val="0"/>
-                <w:sz w:val="18"/>
-                <w:szCs w:val="18"/>
-              </w:rPr>
-            </w:pPr>
-            <w:r>
-              <w:rPr>
-                <w:rFonts w:eastAsia="等线"/>
-                <w:color w:val="000000"/>
-                <w:kern w:val="0"/>
-                <w:sz w:val="18"/>
-                <w:szCs w:val="18"/>
-              </w:rPr>
-              <w:t>FFPE slides</w:t>
-            </w:r>
-          </w:p>
-        </w:tc>
-        <w:tc>
-          <w:tcPr>
-            <w:tcW w:w="781" w:type="pct"/>
-            <w:tcBorders>
-              <w:top w:val="single" w:sz="4" w:space="0" w:color="auto"/>
-              <w:left w:val="single" w:sz="4" w:space="0" w:color="auto"/>
-              <w:bottom w:val="single" w:sz="4" w:space="0" w:color="auto"/>
-              <w:right w:val="single" w:sz="4" w:space="0" w:color="auto"/>
-            </w:tcBorders>
-            <w:vAlign w:val="center"/>
-            <w:hideMark/>
-          </w:tcPr>
-          <w:p>
-            <w:pPr>
-              <w:jc w:val="left"/>
-              <w:rPr>
-                <w:rFonts w:eastAsia="等线"/>
-                <w:color w:val="000000"/>
-                <w:kern w:val="0"/>
-                <w:sz w:val="18"/>
-                <w:szCs w:val="18"/>
-              </w:rPr>
-            </w:pPr>
-            <w:r>
-              <w:rPr>
-                <w:rFonts w:eastAsia="等线"/>
-                <w:color w:val="000000"/>
-                <w:kern w:val="0"/>
-                <w:sz w:val="18"/>
-                <w:szCs w:val="18"/>
-              </w:rPr>
-              <w:t>Thickness</w:t>
-            </w:r>
-          </w:p>
-        </w:tc>
-        <w:tc>
-          <w:tcPr>
-            <w:tcW w:w="857" w:type="pct"/>
-            <w:tcBorders>
-              <w:top w:val="single" w:sz="4" w:space="0" w:color="auto"/>
-              <w:left w:val="single" w:sz="4" w:space="0" w:color="auto"/>
-              <w:bottom w:val="single" w:sz="4" w:space="0" w:color="auto"/>
-              <w:right w:val="single" w:sz="4" w:space="0" w:color="auto"/>
-            </w:tcBorders>
-            <w:vAlign w:val="center"/>
-            <w:hideMark/>
-          </w:tcPr>
-          <w:p>
-            <w:pPr>
-              <w:jc w:val="left"/>
-              <w:rPr>
-                <w:rFonts w:eastAsia="等线"/>
-                <w:color w:val="000000"/>
-                <w:kern w:val="0"/>
-                <w:sz w:val="18"/>
-                <w:szCs w:val="18"/>
-              </w:rPr>
-            </w:pPr>
-            <w:r>
-              <w:rPr>
-                <w:rFonts w:eastAsia="等线"/>
-                <w:color w:val="000000"/>
-                <w:kern w:val="0"/>
-                <w:sz w:val="18"/>
-                <w:szCs w:val="18"/>
-              </w:rPr>
-              <w:t>5um~10um</w:t>
-            </w:r>
-          </w:p>
-        </w:tc>
-        <w:tc>
-          <w:tcPr>
-            <w:tcW w:w="872" w:type="pct"/>
-            <w:vMerge w:val="restart"/>
-            <w:tcBorders>
-              <w:top w:val="single" w:sz="4" w:space="0" w:color="auto"/>
-              <w:left w:val="single" w:sz="4" w:space="0" w:color="auto"/>
-              <w:bottom w:val="single" w:sz="4" w:space="0" w:color="auto"/>
-              <w:right w:val="single" w:sz="4" w:space="0" w:color="auto"/>
-            </w:tcBorders>
-            <w:vAlign w:val="center"/>
-            <w:hideMark/>
-          </w:tcPr>
-          <w:p>
-            <w:pPr>
-              <w:jc w:val="left"/>
-              <w:rPr>
-                <w:rFonts w:eastAsia="等线"/>
-                <w:color w:val="000000"/>
-                <w:kern w:val="0"/>
-                <w:sz w:val="18"/>
-                <w:szCs w:val="18"/>
-              </w:rPr>
-            </w:pPr>
-            <w:r>
-              <w:rPr>
-                <w:rFonts w:eastAsia="等线"/>
-                <w:color w:val="000000"/>
-                <w:kern w:val="0"/>
-                <w:sz w:val="18"/>
-                <w:szCs w:val="18"/>
-              </w:rPr>
-              <w:t>-</w:t>
-            </w:r>
-          </w:p>
-        </w:tc>
-        <w:tc>
-          <w:tcPr>
-            <w:tcW w:w="745" w:type="pct"/>
-            <w:vMerge w:val="restart"/>
-            <w:tcBorders>
-              <w:top w:val="single" w:sz="4" w:space="0" w:color="auto"/>
-              <w:left w:val="single" w:sz="4" w:space="0" w:color="auto"/>
-              <w:bottom w:val="single" w:sz="4" w:space="0" w:color="auto"/>
-              <w:right w:val="single" w:sz="4" w:space="0" w:color="auto"/>
-            </w:tcBorders>
-            <w:vAlign w:val="center"/>
-            <w:hideMark/>
-          </w:tcPr>
-          <w:p>
-            <w:pPr>
-              <w:jc w:val="left"/>
-              <w:rPr>
-                <w:rFonts w:eastAsia="等线"/>
-                <w:color w:val="000000"/>
-                <w:kern w:val="0"/>
-                <w:sz w:val="18"/>
-                <w:szCs w:val="18"/>
-              </w:rPr>
-            </w:pPr>
-            <w:r>
-              <w:rPr>
-                <w:rFonts w:eastAsia="等线"/>
-                <w:color w:val="000000"/>
-                <w:kern w:val="0"/>
-                <w:sz w:val="18"/>
-                <w:szCs w:val="18"/>
-              </w:rPr>
-              <w:t>-</w:t>
-            </w:r>
-          </w:p>
-        </w:tc>
-        <w:tc>
-          <w:tcPr>
-            <w:tcW w:w="981" w:type="pct"/>
-            <w:vMerge w:val="restart"/>
-            <w:tcBorders>
-              <w:top w:val="single" w:sz="4" w:space="0" w:color="auto"/>
-              <w:left w:val="single" w:sz="4" w:space="0" w:color="auto"/>
-              <w:bottom w:val="single" w:sz="4" w:space="0" w:color="auto"/>
-              <w:right w:val="single" w:sz="4" w:space="0" w:color="auto"/>
-            </w:tcBorders>
-            <w:vAlign w:val="center"/>
-            <w:hideMark/>
-          </w:tcPr>
-          <w:p>
-            <w:pPr>
-              <w:jc w:val="left"/>
-              <w:rPr>
-                <w:rFonts w:eastAsia="等线"/>
-                <w:color w:val="000000"/>
-                <w:kern w:val="0"/>
-                <w:sz w:val="18"/>
-                <w:szCs w:val="18"/>
-              </w:rPr>
-            </w:pPr>
-            <w:r>
-              <w:rPr>
-                <w:rFonts w:eastAsia="等线"/>
-                <w:color w:val="000000"/>
-                <w:kern w:val="0"/>
-                <w:sz w:val="18"/>
-                <w:szCs w:val="18"/>
-              </w:rPr>
-              <w:t>-</w:t>
-            </w:r>
-          </w:p>
-        </w:tc>
-      </w:tr>
-      <w:tr>
-        <w:trPr>
-          <w:trHeight w:val="20"/>
-        </w:trPr>
-        <w:tc>
-          <w:tcPr>
             <w:tcW w:w="0" w:type="auto"/>
             <w:vMerge/>
             <w:tcBorders>
@@ -4372,13 +4384,13 @@
                 <w:sz w:val="18"/>
                 <w:szCs w:val="18"/>
               </w:rPr>
-              <w:t>Area</w:t>
-            </w:r>
-          </w:p>
-        </w:tc>
-        <w:tc>
-          <w:tcPr>
-            <w:tcW w:w="857" w:type="pct"/>
+              <w:t>Quantity</w:t>
+            </w:r>
+          </w:p>
+        </w:tc>
+        <w:tc>
+          <w:tcPr>
+            <w:tcW w:w="865" w:type="pct"/>
             <w:tcBorders>
               <w:top w:val="single" w:sz="4" w:space="0" w:color="auto"/>
               <w:left w:val="single" w:sz="4" w:space="0" w:color="auto"/>
@@ -4407,203 +4419,10 @@
                 <w:sz w:val="18"/>
                 <w:szCs w:val="18"/>
               </w:rPr>
-              <w:t>&gt; 0.5cm</w:t>
-            </w:r>
-            <w:r>
-              <w:rPr>
-                <w:rFonts w:eastAsia="等线"/>
-                <w:color w:val="000000"/>
-                <w:kern w:val="0"/>
-                <w:sz w:val="18"/>
-                <w:szCs w:val="18"/>
-                <w:vertAlign w:val="superscript"/>
-              </w:rPr>
-              <w:t>2</w:t>
-            </w:r>
-          </w:p>
-        </w:tc>
-        <w:tc>
-          <w:tcPr>
-            <w:tcW w:w="0" w:type="auto"/>
-            <w:vMerge/>
-            <w:tcBorders>
-              <w:top w:val="single" w:sz="4" w:space="0" w:color="auto"/>
-              <w:left w:val="single" w:sz="4" w:space="0" w:color="auto"/>
-              <w:bottom w:val="single" w:sz="4" w:space="0" w:color="auto"/>
-              <w:right w:val="single" w:sz="4" w:space="0" w:color="auto"/>
-            </w:tcBorders>
-            <w:vAlign w:val="center"/>
-            <w:hideMark/>
-          </w:tcPr>
-          <w:p>
-            <w:pPr>
-              <w:jc w:val="left"/>
-              <w:rPr>
-                <w:rFonts w:eastAsia="等线"/>
-                <w:color w:val="000000"/>
-                <w:kern w:val="0"/>
-                <w:sz w:val="18"/>
-                <w:szCs w:val="18"/>
-              </w:rPr>
-            </w:pPr>
-          </w:p>
-        </w:tc>
-        <w:tc>
-          <w:tcPr>
-            <w:tcW w:w="0" w:type="auto"/>
-            <w:vMerge/>
-            <w:tcBorders>
-              <w:top w:val="single" w:sz="4" w:space="0" w:color="auto"/>
-              <w:left w:val="single" w:sz="4" w:space="0" w:color="auto"/>
-              <w:bottom w:val="single" w:sz="4" w:space="0" w:color="auto"/>
-              <w:right w:val="single" w:sz="4" w:space="0" w:color="auto"/>
-            </w:tcBorders>
-            <w:vAlign w:val="center"/>
-            <w:hideMark/>
-          </w:tcPr>
-          <w:p>
-            <w:pPr>
-              <w:jc w:val="left"/>
-              <w:rPr>
-                <w:rFonts w:eastAsia="等线"/>
-                <w:color w:val="000000"/>
-                <w:kern w:val="0"/>
-                <w:sz w:val="18"/>
-                <w:szCs w:val="18"/>
-              </w:rPr>
-            </w:pPr>
-          </w:p>
-        </w:tc>
-        <w:tc>
-          <w:tcPr>
-            <w:tcW w:w="0" w:type="auto"/>
-            <w:vMerge/>
-            <w:tcBorders>
-              <w:top w:val="single" w:sz="4" w:space="0" w:color="auto"/>
-              <w:left w:val="single" w:sz="4" w:space="0" w:color="auto"/>
-              <w:bottom w:val="single" w:sz="4" w:space="0" w:color="auto"/>
-              <w:right w:val="single" w:sz="4" w:space="0" w:color="auto"/>
-            </w:tcBorders>
-            <w:vAlign w:val="center"/>
-            <w:hideMark/>
-          </w:tcPr>
-          <w:p>
-            <w:pPr>
-              <w:jc w:val="left"/>
-              <w:rPr>
-                <w:rFonts w:eastAsia="等线"/>
-                <w:color w:val="000000"/>
-                <w:kern w:val="0"/>
-                <w:sz w:val="18"/>
-                <w:szCs w:val="18"/>
-              </w:rPr>
-            </w:pPr>
-          </w:p>
-        </w:tc>
-      </w:tr>
-      <w:tr>
-        <w:trPr>
-          <w:trHeight w:val="20"/>
-        </w:trPr>
-        <w:tc>
-          <w:tcPr>
-            <w:tcW w:w="0" w:type="auto"/>
-            <w:vMerge/>
-            <w:tcBorders>
-              <w:top w:val="single" w:sz="4" w:space="0" w:color="auto"/>
-              <w:left w:val="single" w:sz="4" w:space="0" w:color="auto"/>
-              <w:bottom w:val="single" w:sz="4" w:space="0" w:color="auto"/>
-              <w:right w:val="single" w:sz="4" w:space="0" w:color="auto"/>
-            </w:tcBorders>
-            <w:vAlign w:val="center"/>
-            <w:hideMark/>
-          </w:tcPr>
-          <w:p>
-            <w:pPr>
-              <w:jc w:val="left"/>
-              <w:rPr>
-                <w:rFonts w:eastAsia="等线"/>
-                <w:color w:val="000000"/>
-                <w:kern w:val="0"/>
-                <w:sz w:val="18"/>
-                <w:szCs w:val="18"/>
-              </w:rPr>
-            </w:pPr>
-          </w:p>
-        </w:tc>
-        <w:tc>
-          <w:tcPr>
-            <w:tcW w:w="781" w:type="pct"/>
-            <w:tcBorders>
-              <w:top w:val="single" w:sz="4" w:space="0" w:color="auto"/>
-              <w:left w:val="single" w:sz="4" w:space="0" w:color="auto"/>
-              <w:bottom w:val="single" w:sz="4" w:space="0" w:color="auto"/>
-              <w:right w:val="single" w:sz="4" w:space="0" w:color="auto"/>
-            </w:tcBorders>
-            <w:vAlign w:val="center"/>
-            <w:hideMark/>
-          </w:tcPr>
-          <w:p>
-            <w:pPr>
-              <w:jc w:val="left"/>
-              <w:rPr>
-                <w:rFonts w:eastAsia="等线"/>
-                <w:color w:val="000000"/>
-                <w:kern w:val="0"/>
-                <w:sz w:val="18"/>
-                <w:szCs w:val="18"/>
-              </w:rPr>
-            </w:pPr>
-            <w:r>
-              <w:rPr>
-                <w:rFonts w:eastAsia="等线"/>
-                <w:color w:val="000000"/>
-                <w:kern w:val="0"/>
-                <w:sz w:val="18"/>
-                <w:szCs w:val="18"/>
-              </w:rPr>
-              <w:t>Quantity</w:t>
-            </w:r>
-          </w:p>
-        </w:tc>
-        <w:tc>
-          <w:tcPr>
-            <w:tcW w:w="857" w:type="pct"/>
-            <w:tcBorders>
-              <w:top w:val="single" w:sz="4" w:space="0" w:color="auto"/>
-              <w:left w:val="single" w:sz="4" w:space="0" w:color="auto"/>
-              <w:bottom w:val="single" w:sz="4" w:space="0" w:color="auto"/>
-              <w:right w:val="single" w:sz="4" w:space="0" w:color="auto"/>
-            </w:tcBorders>
-            <w:vAlign w:val="center"/>
-            <w:hideMark/>
-          </w:tcPr>
-          <w:p>
-            <w:pPr>
-              <w:jc w:val="left"/>
-              <w:rPr>
-                <w:rFonts w:eastAsia="等线"/>
-                <w:color w:val="000000"/>
-                <w:kern w:val="0"/>
-                <w:sz w:val="18"/>
-                <w:szCs w:val="18"/>
-              </w:rPr>
-            </w:pPr>
-            <w:r>
-              <w:rPr>
-                <w:rFonts w:eastAsia="等线"/>
-                <w:color w:val="000000"/>
-                <w:kern w:val="0"/>
-                <w:sz w:val="18"/>
-                <w:szCs w:val="18"/>
-              </w:rPr>
               <w:t>5-10 slides</w:t>
             </w:r>
           </w:p>
         </w:tc>
-        <w:bookmarkEnd w:id="4"/>
-        <w:bookmarkEnd w:id="5"/>
-        <w:bookmarkEnd w:id="6"/>
         <w:tc>
           <w:tcPr>
             <w:tcW w:w="0" w:type="auto"/>
@@ -4744,29 +4563,7 @@
           <w:szCs w:val="21"/>
           <w:shd w:val="clear" w:color="auto" w:fill="FFFFFF"/>
         </w:rPr>
-        <w:t xml:space="preserve">etailed requirements can be referred to the Sample Information </w:t>
-      </w:r>
-      <w:proofErr w:type="gramStart"/>
-      <w:r>
-        <w:rPr>
-          <w:rFonts w:ascii="Times New Roman" w:hAnsi="Times New Roman" w:cs="Times New Roman"/>
-          <w:color w:val="000000" w:themeColor="text1"/>
-          <w:sz w:val="21"/>
-          <w:szCs w:val="21"/>
-          <w:shd w:val="clear" w:color="auto" w:fill="FFFFFF"/>
-        </w:rPr>
-        <w:t>Form(</w:t>
-      </w:r>
-      <w:proofErr w:type="gramEnd"/>
-      <w:r>
-        <w:rPr>
-          <w:rFonts w:ascii="Times New Roman" w:hAnsi="Times New Roman" w:cs="Times New Roman"/>
-          <w:color w:val="000000" w:themeColor="text1"/>
-          <w:sz w:val="21"/>
-          <w:szCs w:val="21"/>
-          <w:shd w:val="clear" w:color="auto" w:fill="FFFFFF"/>
-        </w:rPr>
-        <w:t>SIF).</w:t>
+        <w:t>etailed requirements can be referred to the Sample Information Form(SIF).</w:t>
       </w:r>
     </w:p>
     <w:p>
@@ -4803,29 +4600,7 @@
           <w:szCs w:val="21"/>
           <w:shd w:val="clear" w:color="auto" w:fill="FFFFFF"/>
         </w:rPr>
-        <w:t xml:space="preserve">not meeting </w:t>
-      </w:r>
-      <w:proofErr w:type="spellStart"/>
-      <w:r>
-        <w:rPr>
-          <w:rFonts w:ascii="Times New Roman" w:hAnsi="Times New Roman" w:cs="Times New Roman"/>
-          <w:color w:val="000000" w:themeColor="text1"/>
-          <w:sz w:val="21"/>
-          <w:szCs w:val="21"/>
-          <w:shd w:val="clear" w:color="auto" w:fill="FFFFFF"/>
-        </w:rPr>
-        <w:t>Novogene’s</w:t>
-      </w:r>
-      <w:proofErr w:type="spellEnd"/>
-      <w:r>
-        <w:rPr>
-          <w:rFonts w:ascii="Times New Roman" w:hAnsi="Times New Roman" w:cs="Times New Roman"/>
-          <w:color w:val="000000" w:themeColor="text1"/>
-          <w:sz w:val="21"/>
-          <w:szCs w:val="21"/>
-          <w:shd w:val="clear" w:color="auto" w:fill="FFFFFF"/>
-        </w:rPr>
-        <w:t xml:space="preserve"> specifications can be designated by the customers as to be processed “at risk”</w:t>
+        <w:t>not meeting Novogene’s specifications can be designated by the customers as to be processed “at risk”</w:t>
       </w:r>
       <w:r>
         <w:rPr>
@@ -4919,9 +4694,8 @@
           <w:szCs w:val="21"/>
           <w:shd w:val="clear" w:color="auto" w:fill="FFFFFF"/>
         </w:rPr>
-        <w:t xml:space="preserve">If the customer </w:t>
+        <w:t>If the customer choose</w:t>
       </w:r>
-      <w:proofErr w:type="gramStart"/>
       <w:r>
         <w:rPr>
           <w:rFonts w:ascii="Times New Roman" w:hAnsi="Times New Roman" w:cs="Times New Roman"/>
@@ -4930,9 +4704,8 @@
           <w:szCs w:val="21"/>
           <w:shd w:val="clear" w:color="auto" w:fill="FFFFFF"/>
         </w:rPr>
-        <w:t>choose</w:t>
+        <w:t>s</w:t>
       </w:r>
-      <w:proofErr w:type="gramEnd"/>
       <w:r>
         <w:rPr>
           <w:rFonts w:ascii="Times New Roman" w:hAnsi="Times New Roman" w:cs="Times New Roman"/>
@@ -5022,6 +4795,360 @@
       <w:tblPr>
         <w:tblW w:w="5000" w:type="pct"/>
         <w:jc w:val="center"/>
+        <w:tblBorders>
+          <w:top w:val="single" w:sz="4" w:space="0" w:color="auto"/>
+          <w:left w:val="single" w:sz="4" w:space="0" w:color="auto"/>
+          <w:bottom w:val="single" w:sz="4" w:space="0" w:color="auto"/>
+          <w:right w:val="single" w:sz="4" w:space="0" w:color="auto"/>
+          <w:insideH w:val="single" w:sz="4" w:space="0" w:color="auto"/>
+          <w:insideV w:val="single" w:sz="4" w:space="0" w:color="auto"/>
+        </w:tblBorders>
+        <w:tblCellMar>
+          <w:top w:w="15" w:type="dxa"/>
+          <w:bottom w:w="15" w:type="dxa"/>
+        </w:tblCellMar>
+        <w:tblLook w:val="04A0" w:firstRow="1" w:lastRow="0" w:firstColumn="1" w:lastColumn="0" w:noHBand="0" w:noVBand="1"/>
+      </w:tblPr>
+      <w:tblGrid>
+        <w:gridCol w:w="8296"/>
+      </w:tblGrid>
+      <w:tr>
+        <w:trPr>
+          <w:trHeight w:val="289"/>
+          <w:jc w:val="center"/>
+        </w:trPr>
+        <w:tc>
+          <w:tcPr>
+            <w:tcW w:w="5000" w:type="pct"/>
+            <w:shd w:val="clear" w:color="auto" w:fill="8CBF60"/>
+            <w:hideMark/>
+          </w:tcPr>
+          <w:p>
+            <w:pPr>
+              <w:jc w:val="center"/>
+              <w:rPr>
+                <w:b/>
+                <w:szCs w:val="21"/>
+              </w:rPr>
+            </w:pPr>
+            <w:r>
+              <w:rPr>
+                <w:b/>
+                <w:szCs w:val="21"/>
+                <w:highlight w:val="yellow"/>
+              </w:rPr>
+              <w:t>Data Quality Control</w:t>
+            </w:r>
+          </w:p>
+        </w:tc>
+      </w:tr>
+      <w:tr>
+        <w:trPr>
+          <w:trHeight w:val="289"/>
+          <w:jc w:val="center"/>
+        </w:trPr>
+        <w:tc>
+          <w:tcPr>
+            <w:tcW w:w="5000" w:type="pct"/>
+            <w:hideMark/>
+          </w:tcPr>
+          <w:p>
+            <w:pPr>
+              <w:rPr>
+                <w:szCs w:val="21"/>
+              </w:rPr>
+            </w:pPr>
+            <w:r>
+              <w:rPr>
+                <w:szCs w:val="21"/>
+              </w:rPr>
+              <w:t xml:space="preserve">Distribution of </w:t>
+            </w:r>
+            <w:r>
+              <w:rPr>
+                <w:szCs w:val="21"/>
+              </w:rPr>
+              <w:t>S</w:t>
+            </w:r>
+            <w:r>
+              <w:rPr>
+                <w:szCs w:val="21"/>
+              </w:rPr>
+              <w:t>equencing Error Rate</w:t>
+            </w:r>
+          </w:p>
+        </w:tc>
+      </w:tr>
+      <w:tr>
+        <w:trPr>
+          <w:trHeight w:val="289"/>
+          <w:jc w:val="center"/>
+        </w:trPr>
+        <w:tc>
+          <w:tcPr>
+            <w:tcW w:w="5000" w:type="pct"/>
+            <w:hideMark/>
+          </w:tcPr>
+          <w:p>
+            <w:pPr>
+              <w:rPr>
+                <w:szCs w:val="21"/>
+              </w:rPr>
+            </w:pPr>
+            <w:r>
+              <w:rPr>
+                <w:szCs w:val="21"/>
+              </w:rPr>
+              <w:t>Distribution of A/T/G/C Base</w:t>
+            </w:r>
+            <w:r>
+              <w:rPr>
+                <w:szCs w:val="21"/>
+              </w:rPr>
+              <w:t xml:space="preserve"> Content</w:t>
+            </w:r>
+          </w:p>
+        </w:tc>
+      </w:tr>
+      <w:tr>
+        <w:trPr>
+          <w:trHeight w:val="289"/>
+          <w:jc w:val="center"/>
+        </w:trPr>
+        <w:tc>
+          <w:tcPr>
+            <w:tcW w:w="5000" w:type="pct"/>
+            <w:hideMark/>
+          </w:tcPr>
+          <w:p>
+            <w:pPr>
+              <w:rPr>
+                <w:szCs w:val="21"/>
+              </w:rPr>
+            </w:pPr>
+            <w:r>
+              <w:rPr>
+                <w:rFonts w:hint="eastAsia"/>
+                <w:szCs w:val="21"/>
+              </w:rPr>
+              <w:t>Data</w:t>
+            </w:r>
+            <w:r>
+              <w:rPr>
+                <w:szCs w:val="21"/>
+              </w:rPr>
+              <w:t xml:space="preserve"> </w:t>
+            </w:r>
+            <w:r>
+              <w:rPr>
+                <w:rFonts w:hint="eastAsia"/>
+                <w:szCs w:val="21"/>
+              </w:rPr>
+              <w:t>Filtering</w:t>
+            </w:r>
+            <w:r>
+              <w:rPr>
+                <w:szCs w:val="21"/>
+              </w:rPr>
+              <w:t>: Removal of r</w:t>
+            </w:r>
+            <w:r>
+              <w:rPr>
+                <w:szCs w:val="21"/>
+              </w:rPr>
+              <w:t xml:space="preserve">eads </w:t>
+            </w:r>
+            <w:r>
+              <w:rPr>
+                <w:szCs w:val="21"/>
+              </w:rPr>
+              <w:t xml:space="preserve">with </w:t>
+            </w:r>
+            <w:r>
+              <w:rPr>
+                <w:szCs w:val="21"/>
+              </w:rPr>
+              <w:t>adaptor contamination</w:t>
+            </w:r>
+            <w:r>
+              <w:rPr>
+                <w:rFonts w:hint="eastAsia"/>
+                <w:szCs w:val="21"/>
+              </w:rPr>
+              <w:t>,</w:t>
+            </w:r>
+            <w:r>
+              <w:rPr>
+                <w:szCs w:val="21"/>
+              </w:rPr>
+              <w:t xml:space="preserve"> </w:t>
+            </w:r>
+            <w:r>
+              <w:rPr>
+                <w:szCs w:val="21"/>
+              </w:rPr>
+              <w:t>uncertain nucleotides</w:t>
+            </w:r>
+            <w:r>
+              <w:rPr>
+                <w:szCs w:val="21"/>
+              </w:rPr>
+              <w:t>(N)with</w:t>
+            </w:r>
+            <w:r>
+              <w:rPr>
+                <w:szCs w:val="21"/>
+              </w:rPr>
+              <w:t xml:space="preserve"> &gt; 10%</w:t>
+            </w:r>
+            <w:r>
+              <w:rPr>
+                <w:szCs w:val="21"/>
+              </w:rPr>
+              <w:t xml:space="preserve"> content and </w:t>
+            </w:r>
+            <w:r>
+              <w:rPr>
+                <w:szCs w:val="21"/>
+              </w:rPr>
+              <w:t>nucleotides</w:t>
+            </w:r>
+            <w:r>
+              <w:rPr>
+                <w:szCs w:val="21"/>
+              </w:rPr>
+              <w:t xml:space="preserve"> </w:t>
+            </w:r>
+            <w:r>
+              <w:rPr>
+                <w:rFonts w:hint="eastAsia"/>
+                <w:szCs w:val="21"/>
+              </w:rPr>
+              <w:t>of</w:t>
+            </w:r>
+            <w:r>
+              <w:rPr>
+                <w:szCs w:val="21"/>
+              </w:rPr>
+              <w:t xml:space="preserve"> </w:t>
+            </w:r>
+            <w:r>
+              <w:rPr>
+                <w:szCs w:val="21"/>
+              </w:rPr>
+              <w:t>low quality</w:t>
+            </w:r>
+          </w:p>
+        </w:tc>
+      </w:tr>
+      <w:tr>
+        <w:trPr>
+          <w:trHeight w:val="289"/>
+          <w:jc w:val="center"/>
+        </w:trPr>
+        <w:tc>
+          <w:tcPr>
+            <w:tcW w:w="5000" w:type="pct"/>
+          </w:tcPr>
+          <w:p>
+            <w:pPr>
+              <w:rPr>
+                <w:szCs w:val="21"/>
+              </w:rPr>
+            </w:pPr>
+            <w:r>
+              <w:rPr>
+                <w:rFonts w:hint="eastAsia"/>
+                <w:szCs w:val="21"/>
+              </w:rPr>
+              <w:t xml:space="preserve">Statistic </w:t>
+            </w:r>
+            <w:r>
+              <w:rPr>
+                <w:szCs w:val="21"/>
+              </w:rPr>
+              <w:t>S</w:t>
+            </w:r>
+            <w:r>
+              <w:rPr>
+                <w:rFonts w:hint="eastAsia"/>
+                <w:szCs w:val="21"/>
+              </w:rPr>
+              <w:t>umma</w:t>
+            </w:r>
+            <w:r>
+              <w:rPr>
+                <w:szCs w:val="21"/>
+              </w:rPr>
+              <w:t>ry of Data Quality: Amount of data output, Error rate, Q20%, Q30% and GC content, etc</w:t>
+            </w:r>
+          </w:p>
+        </w:tc>
+      </w:tr>
+      <w:tr>
+        <w:trPr>
+          <w:trHeight w:val="289"/>
+          <w:jc w:val="center"/>
+        </w:trPr>
+        <w:tc>
+          <w:tcPr>
+            <w:tcW w:w="5000" w:type="pct"/>
+          </w:tcPr>
+          <w:p>
+            <w:pPr>
+              <w:rPr>
+                <w:szCs w:val="21"/>
+              </w:rPr>
+            </w:pPr>
+            <w:r>
+              <w:rPr>
+                <w:szCs w:val="21"/>
+              </w:rPr>
+              <w:t>Summary of Length Distribution</w:t>
+            </w:r>
+          </w:p>
+        </w:tc>
+      </w:tr>
+      <w:tr>
+        <w:trPr>
+          <w:trHeight w:val="289"/>
+          <w:jc w:val="center"/>
+        </w:trPr>
+        <w:tc>
+          <w:tcPr>
+            <w:tcW w:w="5000" w:type="pct"/>
+          </w:tcPr>
+          <w:p>
+            <w:pPr>
+              <w:rPr>
+                <w:szCs w:val="21"/>
+              </w:rPr>
+            </w:pPr>
+            <w:r>
+              <w:rPr>
+                <w:rFonts w:eastAsia="Times New Roman"/>
+                <w:szCs w:val="21"/>
+              </w:rPr>
+              <w:t>Common and Specific Sequence Summary</w:t>
+            </w:r>
+          </w:p>
+        </w:tc>
+      </w:tr>
+    </w:tbl>
+    <w:p>
+      <w:pPr>
+        <w:rPr>
+          <w:color w:val="000000" w:themeColor="text1"/>
+          <w:szCs w:val="21"/>
+          <w:highlight w:val="yellow"/>
+          <w:shd w:val="clear" w:color="auto" w:fill="FFFFFF"/>
+        </w:rPr>
+      </w:pPr>
+    </w:p>
+    <w:tbl>
+      <w:tblPr>
+        <w:tblW w:w="5000" w:type="pct"/>
+        <w:jc w:val="center"/>
         <w:tblCellMar>
           <w:top w:w="15" w:type="dxa"/>
           <w:bottom w:w="15" w:type="dxa"/>
@@ -5045,24 +5172,26 @@
               <w:bottom w:val="single" w:sz="4" w:space="0" w:color="auto"/>
               <w:right w:val="single" w:sz="4" w:space="0" w:color="auto"/>
             </w:tcBorders>
-            <w:shd w:val="clear" w:color="000000" w:fill="92D050"/>
+            <w:shd w:val="clear" w:color="auto" w:fill="8CBF60"/>
             <w:vAlign w:val="bottom"/>
-            <w:hideMark/>
           </w:tcPr>
           <w:p>
             <w:pPr>
               <w:jc w:val="center"/>
               <w:rPr>
                 <w:b/>
+                <w:bCs/>
                 <w:szCs w:val="21"/>
               </w:rPr>
             </w:pPr>
             <w:r>
               <w:rPr>
                 <w:b/>
-                <w:szCs w:val="21"/>
-              </w:rPr>
-              <w:t>Data quality control</w:t>
+                <w:bCs/>
+                <w:szCs w:val="21"/>
+                <w:highlight w:val="yellow"/>
+              </w:rPr>
+              <w:t>Only Mapping Analysis</w:t>
             </w:r>
           </w:p>
         </w:tc>
@@ -5082,20 +5211,30 @@
               <w:right w:val="single" w:sz="4" w:space="0" w:color="auto"/>
             </w:tcBorders>
             <w:vAlign w:val="bottom"/>
-            <w:hideMark/>
-          </w:tcPr>
-          <w:p>
-            <w:pPr>
-              <w:jc w:val="left"/>
-              <w:rPr>
-                <w:szCs w:val="21"/>
-              </w:rPr>
-            </w:pPr>
-            <w:r>
-              <w:rPr>
-                <w:szCs w:val="21"/>
-              </w:rPr>
-              <w:t>Distribution of Sequencing Quality</w:t>
+          </w:tcPr>
+          <w:p>
+            <w:pPr>
+              <w:rPr>
+                <w:szCs w:val="21"/>
+              </w:rPr>
+            </w:pPr>
+            <w:r>
+              <w:rPr>
+                <w:szCs w:val="21"/>
+              </w:rPr>
+              <w:t xml:space="preserve">Distribution of </w:t>
+            </w:r>
+            <w:r>
+              <w:rPr>
+                <w:szCs w:val="21"/>
+              </w:rPr>
+              <w:t>S</w:t>
+            </w:r>
+            <w:r>
+              <w:rPr>
+                <w:szCs w:val="21"/>
+              </w:rPr>
+              <w:t>equencing Error Rate</w:t>
             </w:r>
           </w:p>
         </w:tc>
@@ -5115,20 +5254,25 @@
               <w:right w:val="single" w:sz="4" w:space="0" w:color="auto"/>
             </w:tcBorders>
             <w:vAlign w:val="bottom"/>
-            <w:hideMark/>
-          </w:tcPr>
-          <w:p>
-            <w:pPr>
-              <w:jc w:val="left"/>
-              <w:rPr>
-                <w:szCs w:val="21"/>
-              </w:rPr>
-            </w:pPr>
-            <w:r>
-              <w:rPr>
-                <w:szCs w:val="21"/>
-              </w:rPr>
-              <w:t>Distribution of Sequencing Error Rate</w:t>
+          </w:tcPr>
+          <w:p>
+            <w:pPr>
+              <w:rPr>
+                <w:szCs w:val="21"/>
+              </w:rPr>
+            </w:pPr>
+            <w:r>
+              <w:rPr>
+                <w:szCs w:val="21"/>
+              </w:rPr>
+              <w:lastRenderedPageBreak/>
+              <w:t>Distribution of A/T/G/C Base</w:t>
+            </w:r>
+            <w:r>
+              <w:rPr>
+                <w:szCs w:val="21"/>
+              </w:rPr>
+              <w:t xml:space="preserve"> Content</w:t>
             </w:r>
           </w:p>
         </w:tc>
@@ -5148,20 +5292,99 @@
               <w:right w:val="single" w:sz="4" w:space="0" w:color="auto"/>
             </w:tcBorders>
             <w:vAlign w:val="bottom"/>
-            <w:hideMark/>
-          </w:tcPr>
-          <w:p>
-            <w:pPr>
-              <w:jc w:val="left"/>
-              <w:rPr>
-                <w:szCs w:val="21"/>
-              </w:rPr>
-            </w:pPr>
-            <w:r>
-              <w:rPr>
-                <w:szCs w:val="21"/>
-              </w:rPr>
-              <w:t>Distribution of A/T/G/C Base</w:t>
+          </w:tcPr>
+          <w:p>
+            <w:pPr>
+              <w:rPr>
+                <w:szCs w:val="21"/>
+              </w:rPr>
+            </w:pPr>
+            <w:r>
+              <w:rPr>
+                <w:rFonts w:hint="eastAsia"/>
+                <w:szCs w:val="21"/>
+              </w:rPr>
+              <w:t>Data</w:t>
+            </w:r>
+            <w:r>
+              <w:rPr>
+                <w:szCs w:val="21"/>
+              </w:rPr>
+              <w:t xml:space="preserve"> </w:t>
+            </w:r>
+            <w:r>
+              <w:rPr>
+                <w:rFonts w:hint="eastAsia"/>
+                <w:szCs w:val="21"/>
+              </w:rPr>
+              <w:t>Filtering</w:t>
+            </w:r>
+            <w:r>
+              <w:rPr>
+                <w:szCs w:val="21"/>
+              </w:rPr>
+              <w:t>: Removal of r</w:t>
+            </w:r>
+            <w:r>
+              <w:rPr>
+                <w:szCs w:val="21"/>
+              </w:rPr>
+              <w:t xml:space="preserve">eads </w:t>
+            </w:r>
+            <w:r>
+              <w:rPr>
+                <w:szCs w:val="21"/>
+              </w:rPr>
+              <w:t xml:space="preserve">with </w:t>
+            </w:r>
+            <w:r>
+              <w:rPr>
+                <w:szCs w:val="21"/>
+              </w:rPr>
+              <w:t>adaptor contamination</w:t>
+            </w:r>
+            <w:r>
+              <w:rPr>
+                <w:rFonts w:hint="eastAsia"/>
+                <w:szCs w:val="21"/>
+              </w:rPr>
+              <w:t>,</w:t>
+            </w:r>
+            <w:r>
+              <w:rPr>
+                <w:szCs w:val="21"/>
+              </w:rPr>
+              <w:t xml:space="preserve"> </w:t>
+            </w:r>
+            <w:r>
+              <w:rPr>
+                <w:szCs w:val="21"/>
+              </w:rPr>
+              <w:t>uncertain nucleotides</w:t>
+            </w:r>
+            <w:r>
+              <w:rPr>
+                <w:szCs w:val="21"/>
+              </w:rPr>
+              <w:t>(N)with</w:t>
+            </w:r>
+            <w:r>
+              <w:rPr>
+                <w:szCs w:val="21"/>
+              </w:rPr>
+              <w:t xml:space="preserve"> &gt; 10%</w:t>
+            </w:r>
+            <w:r>
+              <w:rPr>
+                <w:szCs w:val="21"/>
+              </w:rPr>
+              <w:t xml:space="preserve"> content and </w:t>
+            </w:r>
+            <w:r>
+              <w:rPr>
+                <w:szCs w:val="21"/>
+              </w:rPr>
+              <w:t>low quality nucleotides</w:t>
             </w:r>
           </w:p>
         </w:tc>
@@ -5184,7 +5407,6 @@
           </w:tcPr>
           <w:p>
             <w:pPr>
-              <w:jc w:val="left"/>
               <w:rPr>
                 <w:szCs w:val="21"/>
               </w:rPr>
@@ -5213,7 +5435,118 @@
               <w:rPr>
                 <w:szCs w:val="21"/>
               </w:rPr>
-              <w:t>ry of Sequencing Quality. Including amount of data output, error rate, Q30 and GC content, etc.</w:t>
+              <w:t>ry of Data Quality: Amount of data output, Error rate, Q20%, Q30% and GC content, etc</w:t>
+            </w:r>
+          </w:p>
+        </w:tc>
+      </w:tr>
+      <w:tr>
+        <w:trPr>
+          <w:trHeight w:val="285"/>
+          <w:jc w:val="center"/>
+        </w:trPr>
+        <w:tc>
+          <w:tcPr>
+            <w:tcW w:w="5000" w:type="pct"/>
+            <w:tcBorders>
+              <w:top w:val="single" w:sz="4" w:space="0" w:color="auto"/>
+              <w:left w:val="single" w:sz="4" w:space="0" w:color="auto"/>
+              <w:bottom w:val="single" w:sz="4" w:space="0" w:color="auto"/>
+              <w:right w:val="single" w:sz="4" w:space="0" w:color="auto"/>
+            </w:tcBorders>
+          </w:tcPr>
+          <w:p>
+            <w:pPr>
+              <w:rPr>
+                <w:szCs w:val="21"/>
+              </w:rPr>
+            </w:pPr>
+            <w:r>
+              <w:rPr>
+                <w:szCs w:val="21"/>
+              </w:rPr>
+              <w:t>Summary of Length Distribution</w:t>
+            </w:r>
+          </w:p>
+        </w:tc>
+      </w:tr>
+      <w:tr>
+        <w:trPr>
+          <w:trHeight w:val="285"/>
+          <w:jc w:val="center"/>
+        </w:trPr>
+        <w:tc>
+          <w:tcPr>
+            <w:tcW w:w="5000" w:type="pct"/>
+            <w:tcBorders>
+              <w:top w:val="single" w:sz="4" w:space="0" w:color="auto"/>
+              <w:left w:val="single" w:sz="4" w:space="0" w:color="auto"/>
+              <w:bottom w:val="single" w:sz="4" w:space="0" w:color="auto"/>
+              <w:right w:val="single" w:sz="4" w:space="0" w:color="auto"/>
+            </w:tcBorders>
+          </w:tcPr>
+          <w:p>
+            <w:pPr>
+              <w:rPr>
+                <w:szCs w:val="21"/>
+              </w:rPr>
+            </w:pPr>
+            <w:r>
+              <w:rPr>
+                <w:rFonts w:eastAsia="Times New Roman"/>
+                <w:szCs w:val="21"/>
+              </w:rPr>
+              <w:t>Common and Specific Sequence Summary</w:t>
+            </w:r>
+          </w:p>
+        </w:tc>
+      </w:tr>
+      <w:tr>
+        <w:trPr>
+          <w:trHeight w:val="285"/>
+          <w:jc w:val="center"/>
+        </w:trPr>
+        <w:tc>
+          <w:tcPr>
+            <w:tcW w:w="5000" w:type="pct"/>
+            <w:tcBorders>
+              <w:top w:val="single" w:sz="4" w:space="0" w:color="auto"/>
+              <w:left w:val="single" w:sz="4" w:space="0" w:color="auto"/>
+              <w:bottom w:val="single" w:sz="4" w:space="0" w:color="auto"/>
+              <w:right w:val="single" w:sz="4" w:space="0" w:color="auto"/>
+            </w:tcBorders>
+            <w:vAlign w:val="bottom"/>
+          </w:tcPr>
+          <w:p>
+            <w:pPr>
+              <w:rPr>
+                <w:szCs w:val="21"/>
+              </w:rPr>
+            </w:pPr>
+            <w:r>
+              <w:rPr>
+                <w:szCs w:val="21"/>
+              </w:rPr>
+              <w:t xml:space="preserve">Mapping </w:t>
+            </w:r>
+            <w:r>
+              <w:rPr>
+                <w:rFonts w:hint="eastAsia"/>
+                <w:szCs w:val="21"/>
+              </w:rPr>
+              <w:t>Clean</w:t>
+            </w:r>
+            <w:r>
+              <w:rPr>
+                <w:szCs w:val="21"/>
+              </w:rPr>
+              <w:t xml:space="preserve"> </w:t>
+            </w:r>
+            <w:r>
+              <w:rPr>
+                <w:szCs w:val="21"/>
+              </w:rPr>
+              <w:t>Reads to Reference Genome</w:t>
             </w:r>
           </w:p>
         </w:tc>
@@ -5222,6 +5555,7 @@
     <w:p>
       <w:pPr>
         <w:rPr>
+          <w:rFonts w:hint="eastAsia"/>
           <w:color w:val="000000" w:themeColor="text1"/>
           <w:szCs w:val="21"/>
           <w:highlight w:val="yellow"/>
@@ -5236,12 +5570,14 @@
         <w:tblLook w:val="04A0" w:firstRow="1" w:lastRow="0" w:firstColumn="1" w:lastColumn="0" w:noHBand="0" w:noVBand="1"/>
       </w:tblPr>
       <w:tblGrid>
-        <w:gridCol w:w="8296"/>
+        <w:gridCol w:w="3396"/>
+        <w:gridCol w:w="4900"/>
       </w:tblGrid>
       <w:tr>
         <w:tc>
           <w:tcPr>
             <w:tcW w:w="5000" w:type="pct"/>
+            <w:gridSpan w:val="2"/>
             <w:shd w:val="clear" w:color="auto" w:fill="92D050"/>
           </w:tcPr>
           <w:p>
@@ -5256,8 +5592,9 @@
               <w:rPr>
                 <w:b/>
                 <w:szCs w:val="21"/>
-              </w:rPr>
-              <w:t>Standard Analysis</w:t>
+                <w:highlight w:val="yellow"/>
+              </w:rPr>
+              <w:t>Standard Analysis (miRNA)</w:t>
             </w:r>
           </w:p>
         </w:tc>
@@ -5266,18 +5603,50 @@
         <w:tc>
           <w:tcPr>
             <w:tcW w:w="5000" w:type="pct"/>
-          </w:tcPr>
-          <w:p>
-            <w:pPr>
-              <w:rPr>
-                <w:szCs w:val="21"/>
-              </w:rPr>
-            </w:pPr>
-            <w:r>
-              <w:rPr>
-                <w:szCs w:val="21"/>
-              </w:rPr>
-              <w:t>Data Quality Control: filtering reads containing adapter or with low quality</w:t>
+            <w:gridSpan w:val="2"/>
+          </w:tcPr>
+          <w:p>
+            <w:pPr>
+              <w:rPr>
+                <w:szCs w:val="21"/>
+              </w:rPr>
+            </w:pPr>
+            <w:r>
+              <w:rPr>
+                <w:szCs w:val="21"/>
+              </w:rPr>
+              <w:t xml:space="preserve">Data Quality Control: </w:t>
+            </w:r>
+            <w:r>
+              <w:rPr>
+                <w:rFonts w:hint="eastAsia"/>
+                <w:szCs w:val="21"/>
+              </w:rPr>
+              <w:t>F</w:t>
+            </w:r>
+            <w:r>
+              <w:rPr>
+                <w:szCs w:val="21"/>
+              </w:rPr>
+              <w:t>iltering reads containing adapter or</w:t>
+            </w:r>
+            <w:r>
+              <w:rPr>
+                <w:szCs w:val="21"/>
+              </w:rPr>
+              <w:t xml:space="preserve"> uncertain nucleotides or of </w:t>
+            </w:r>
+            <w:r>
+              <w:rPr>
+                <w:szCs w:val="21"/>
+              </w:rPr>
+              <w:t>low quality</w:t>
+            </w:r>
+            <w:r>
+              <w:rPr>
+                <w:szCs w:val="21"/>
+              </w:rPr>
+              <w:t>, and statistic summary of data quality</w:t>
             </w:r>
           </w:p>
         </w:tc>
@@ -5286,18 +5655,43 @@
         <w:tc>
           <w:tcPr>
             <w:tcW w:w="5000" w:type="pct"/>
-          </w:tcPr>
-          <w:p>
-            <w:pPr>
-              <w:rPr>
-                <w:szCs w:val="21"/>
-              </w:rPr>
-            </w:pPr>
-            <w:r>
-              <w:rPr>
-                <w:szCs w:val="21"/>
-              </w:rPr>
-              <w:t>Summarize the length distribution of small RNA</w:t>
+            <w:gridSpan w:val="2"/>
+          </w:tcPr>
+          <w:p>
+            <w:pPr>
+              <w:rPr>
+                <w:szCs w:val="21"/>
+              </w:rPr>
+            </w:pPr>
+            <w:bookmarkStart w:id="7" w:name="_Hlk26902181"/>
+            <w:r>
+              <w:rPr>
+                <w:szCs w:val="21"/>
+              </w:rPr>
+              <w:t>Summary of Length Distribution</w:t>
+            </w:r>
+          </w:p>
+        </w:tc>
+      </w:tr>
+      <w:bookmarkEnd w:id="7"/>
+      <w:tr>
+        <w:tc>
+          <w:tcPr>
+            <w:tcW w:w="5000" w:type="pct"/>
+            <w:gridSpan w:val="2"/>
+          </w:tcPr>
+          <w:p>
+            <w:pPr>
+              <w:rPr>
+                <w:szCs w:val="21"/>
+              </w:rPr>
+            </w:pPr>
+            <w:r>
+              <w:rPr>
+                <w:rFonts w:eastAsia="Times New Roman"/>
+                <w:szCs w:val="21"/>
+              </w:rPr>
+              <w:t>Common and Specific Sequence Summary</w:t>
             </w:r>
           </w:p>
         </w:tc>
@@ -5306,6 +5700,52 @@
         <w:tc>
           <w:tcPr>
             <w:tcW w:w="5000" w:type="pct"/>
+            <w:gridSpan w:val="2"/>
+          </w:tcPr>
+          <w:p>
+            <w:pPr>
+              <w:rPr>
+                <w:color w:val="000000" w:themeColor="text1"/>
+                <w:szCs w:val="21"/>
+              </w:rPr>
+            </w:pPr>
+            <w:bookmarkStart w:id="8" w:name="_Hlk26902273"/>
+            <w:r>
+              <w:rPr>
+                <w:szCs w:val="21"/>
+              </w:rPr>
+              <w:t xml:space="preserve">Mapping </w:t>
+            </w:r>
+            <w:r>
+              <w:rPr>
+                <w:rFonts w:hint="eastAsia"/>
+                <w:color w:val="000000" w:themeColor="text1"/>
+                <w:szCs w:val="21"/>
+              </w:rPr>
+              <w:t>Clean</w:t>
+            </w:r>
+            <w:r>
+              <w:rPr>
+                <w:szCs w:val="21"/>
+              </w:rPr>
+              <w:t xml:space="preserve"> </w:t>
+            </w:r>
+            <w:r>
+              <w:rPr>
+                <w:szCs w:val="21"/>
+              </w:rPr>
+              <w:t>Reads to Reference Genome</w:t>
+            </w:r>
+          </w:p>
+        </w:tc>
+      </w:tr>
+      <w:bookmarkEnd w:id="8"/>
+      <w:tr>
+        <w:tc>
+          <w:tcPr>
+            <w:tcW w:w="2047" w:type="pct"/>
+            <w:vMerge w:val="restart"/>
+            <w:vAlign w:val="center"/>
           </w:tcPr>
           <w:p>
             <w:pPr>
@@ -5319,7 +5759,27 @@
                 <w:rFonts w:eastAsia="Times New Roman"/>
                 <w:szCs w:val="21"/>
               </w:rPr>
-              <w:t>Analyze common and specific sequences between two samples</w:t>
+              <w:t>Functional Classification and Annotation of small RNA</w:t>
+            </w:r>
+          </w:p>
+        </w:tc>
+        <w:tc>
+          <w:tcPr>
+            <w:tcW w:w="2953" w:type="pct"/>
+          </w:tcPr>
+          <w:p>
+            <w:pPr>
+              <w:rPr>
+                <w:color w:val="262626"/>
+                <w:szCs w:val="21"/>
+              </w:rPr>
+            </w:pPr>
+            <w:r>
+              <w:rPr>
+                <w:rFonts w:eastAsia="Times New Roman"/>
+                <w:szCs w:val="21"/>
+              </w:rPr>
+              <w:t>Identification Known miRNA</w:t>
             </w:r>
           </w:p>
         </w:tc>
@@ -5327,21 +5787,36 @@
       <w:tr>
         <w:tc>
           <w:tcPr>
-            <w:tcW w:w="5000" w:type="pct"/>
-          </w:tcPr>
-          <w:p>
-            <w:pPr>
-              <w:rPr>
-                <w:color w:val="000000" w:themeColor="text1"/>
-                <w:szCs w:val="21"/>
-              </w:rPr>
-            </w:pPr>
-            <w:r>
+            <w:tcW w:w="2047" w:type="pct"/>
+            <w:vMerge/>
+            <w:vAlign w:val="center"/>
+          </w:tcPr>
+          <w:p>
+            <w:pPr>
               <w:rPr>
                 <w:rFonts w:eastAsia="Times New Roman"/>
                 <w:szCs w:val="21"/>
               </w:rPr>
-              <w:t>Align small RNA to reference genome</w:t>
+            </w:pPr>
+          </w:p>
+        </w:tc>
+        <w:tc>
+          <w:tcPr>
+            <w:tcW w:w="2953" w:type="pct"/>
+          </w:tcPr>
+          <w:p>
+            <w:pPr>
+              <w:rPr>
+                <w:rFonts w:eastAsia="Times New Roman"/>
+                <w:szCs w:val="21"/>
+              </w:rPr>
+            </w:pPr>
+            <w:r>
+              <w:rPr>
+                <w:rFonts w:eastAsia="Times New Roman"/>
+                <w:szCs w:val="21"/>
+              </w:rPr>
+              <w:t>Non-coding Transcripts Annotation</w:t>
             </w:r>
           </w:p>
         </w:tc>
@@ -5349,20 +5824,52 @@
       <w:tr>
         <w:tc>
           <w:tcPr>
-            <w:tcW w:w="5000" w:type="pct"/>
-          </w:tcPr>
-          <w:p>
-            <w:pPr>
-              <w:rPr>
-                <w:szCs w:val="21"/>
-              </w:rPr>
-            </w:pPr>
-            <w:r>
+            <w:tcW w:w="2047" w:type="pct"/>
+            <w:vMerge/>
+          </w:tcPr>
+          <w:p>
+            <w:pPr>
               <w:rPr>
                 <w:rFonts w:eastAsia="Times New Roman"/>
                 <w:szCs w:val="21"/>
               </w:rPr>
-              <w:t>Identify known miRNA</w:t>
+            </w:pPr>
+          </w:p>
+        </w:tc>
+        <w:tc>
+          <w:tcPr>
+            <w:tcW w:w="2953" w:type="pct"/>
+          </w:tcPr>
+          <w:p>
+            <w:pPr>
+              <w:rPr>
+                <w:rFonts w:eastAsia="Times New Roman"/>
+                <w:szCs w:val="21"/>
+              </w:rPr>
+            </w:pPr>
+            <w:r>
+              <w:rPr>
+                <w:rFonts w:eastAsia="Times New Roman"/>
+                <w:szCs w:val="21"/>
+              </w:rPr>
+              <w:t>Repeat Sequence Annotation</w:t>
+            </w:r>
+          </w:p>
+          <w:p>
+            <w:pPr>
+              <w:rPr>
+                <w:rFonts w:eastAsia="Times New Roman"/>
+                <w:szCs w:val="21"/>
+              </w:rPr>
+            </w:pPr>
+            <w:r>
+              <w:rPr>
+                <w:rFonts w:eastAsia="Times New Roman"/>
+                <w:color w:val="FF0000"/>
+                <w:szCs w:val="21"/>
+                <w:highlight w:val="yellow"/>
+              </w:rPr>
+              <w:t>(Annotation of the reference genome should be provided)</w:t>
             </w:r>
           </w:p>
         </w:tc>
@@ -5370,21 +5877,35 @@
       <w:tr>
         <w:tc>
           <w:tcPr>
-            <w:tcW w:w="5000" w:type="pct"/>
-          </w:tcPr>
-          <w:p>
-            <w:pPr>
-              <w:rPr>
-                <w:color w:val="262626"/>
-                <w:szCs w:val="21"/>
-              </w:rPr>
-            </w:pPr>
-            <w:r>
+            <w:tcW w:w="2047" w:type="pct"/>
+            <w:vMerge/>
+          </w:tcPr>
+          <w:p>
+            <w:pPr>
               <w:rPr>
                 <w:rFonts w:eastAsia="Times New Roman"/>
                 <w:szCs w:val="21"/>
               </w:rPr>
-              <w:t>Identify rRNA, tRNA, snRNA, snoRNA and Non-coding RNA</w:t>
+            </w:pPr>
+          </w:p>
+        </w:tc>
+        <w:tc>
+          <w:tcPr>
+            <w:tcW w:w="2953" w:type="pct"/>
+          </w:tcPr>
+          <w:p>
+            <w:pPr>
+              <w:rPr>
+                <w:rFonts w:eastAsia="Times New Roman"/>
+                <w:szCs w:val="21"/>
+              </w:rPr>
+            </w:pPr>
+            <w:r>
+              <w:rPr>
+                <w:rFonts w:eastAsia="Times New Roman"/>
+                <w:szCs w:val="21"/>
+              </w:rPr>
+              <w:t>Exon and Intron Annotation</w:t>
             </w:r>
           </w:p>
         </w:tc>
@@ -5392,22 +5913,35 @@
       <w:tr>
         <w:tc>
           <w:tcPr>
-            <w:tcW w:w="5000" w:type="pct"/>
-          </w:tcPr>
-          <w:p>
-            <w:pPr>
-              <w:rPr>
-                <w:color w:val="262626"/>
-                <w:szCs w:val="21"/>
-              </w:rPr>
-            </w:pPr>
-            <w:r>
+            <w:tcW w:w="2047" w:type="pct"/>
+            <w:vMerge/>
+          </w:tcPr>
+          <w:p>
+            <w:pPr>
               <w:rPr>
                 <w:rFonts w:eastAsia="Times New Roman"/>
                 <w:szCs w:val="21"/>
               </w:rPr>
-              <w:lastRenderedPageBreak/>
-              <w:t>Identify repeat associated small RNAs (repeat annotation information of the reference genome should be provided)</w:t>
+            </w:pPr>
+          </w:p>
+        </w:tc>
+        <w:tc>
+          <w:tcPr>
+            <w:tcW w:w="2953" w:type="pct"/>
+          </w:tcPr>
+          <w:p>
+            <w:pPr>
+              <w:rPr>
+                <w:rFonts w:eastAsia="Times New Roman"/>
+                <w:szCs w:val="21"/>
+              </w:rPr>
+            </w:pPr>
+            <w:r>
+              <w:rPr>
+                <w:rFonts w:eastAsia="Times New Roman"/>
+                <w:szCs w:val="21"/>
+              </w:rPr>
+              <w:t>Novel miRNA Prediction</w:t>
             </w:r>
           </w:p>
         </w:tc>
@@ -5416,6 +5950,7 @@
         <w:tc>
           <w:tcPr>
             <w:tcW w:w="5000" w:type="pct"/>
+            <w:gridSpan w:val="2"/>
           </w:tcPr>
           <w:p>
             <w:pPr>
@@ -5429,7 +5964,7 @@
                 <w:rFonts w:eastAsia="Times New Roman"/>
                 <w:szCs w:val="21"/>
               </w:rPr>
-              <w:t>Align small RNA to mRNA, exon and intron</w:t>
+              <w:t>miRNA Base Edit</w:t>
             </w:r>
           </w:p>
         </w:tc>
@@ -5438,6 +5973,7 @@
         <w:tc>
           <w:tcPr>
             <w:tcW w:w="5000" w:type="pct"/>
+            <w:gridSpan w:val="2"/>
           </w:tcPr>
           <w:p>
             <w:pPr>
@@ -5451,23 +5987,7 @@
                 <w:rFonts w:eastAsia="Times New Roman"/>
                 <w:szCs w:val="21"/>
               </w:rPr>
-              <w:t xml:space="preserve">Predict novel miRNAs and their secondary structures by </w:t>
-            </w:r>
-            <w:proofErr w:type="spellStart"/>
-            <w:r>
-              <w:rPr>
-                <w:rFonts w:eastAsia="Times New Roman"/>
-                <w:szCs w:val="21"/>
-              </w:rPr>
-              <w:t>Mireap</w:t>
-            </w:r>
-            <w:proofErr w:type="spellEnd"/>
-            <w:r>
-              <w:rPr>
-                <w:rFonts w:eastAsia="Times New Roman"/>
-                <w:szCs w:val="21"/>
-              </w:rPr>
-              <w:t xml:space="preserve"> from unannotated small RNAs</w:t>
+              <w:t>miRNA Family Analysis</w:t>
             </w:r>
           </w:p>
         </w:tc>
@@ -5476,6 +5996,7 @@
         <w:tc>
           <w:tcPr>
             <w:tcW w:w="5000" w:type="pct"/>
+            <w:gridSpan w:val="2"/>
           </w:tcPr>
           <w:p>
             <w:pPr>
@@ -5486,10 +6007,34 @@
             </w:pPr>
             <w:r>
               <w:rPr>
-                <w:rFonts w:eastAsia="Times New Roman"/>
-                <w:szCs w:val="21"/>
-              </w:rPr>
-              <w:t>Analyze the expression pattern of known miRNAs</w:t>
+                <w:szCs w:val="21"/>
+              </w:rPr>
+              <w:t>miRNA</w:t>
+            </w:r>
+            <w:r>
+              <w:rPr>
+                <w:szCs w:val="21"/>
+              </w:rPr>
+              <w:t xml:space="preserve"> </w:t>
+            </w:r>
+            <w:r>
+              <w:rPr>
+                <w:rFonts w:hint="eastAsia"/>
+                <w:szCs w:val="21"/>
+              </w:rPr>
+              <w:t>E</w:t>
+            </w:r>
+            <w:r>
+              <w:rPr>
+                <w:szCs w:val="21"/>
+              </w:rPr>
+              <w:t xml:space="preserve">xpression </w:t>
+            </w:r>
+            <w:r>
+              <w:rPr>
+                <w:szCs w:val="21"/>
+              </w:rPr>
+              <w:t>Quantification</w:t>
             </w:r>
           </w:p>
         </w:tc>
@@ -5498,20 +6043,62 @@
         <w:tc>
           <w:tcPr>
             <w:tcW w:w="5000" w:type="pct"/>
-          </w:tcPr>
-          <w:p>
-            <w:pPr>
-              <w:rPr>
-                <w:color w:val="262626"/>
-                <w:szCs w:val="21"/>
-              </w:rPr>
-            </w:pPr>
-            <w:r>
-              <w:rPr>
-                <w:rFonts w:eastAsia="Times New Roman"/>
-                <w:szCs w:val="21"/>
-              </w:rPr>
-              <w:t>Analyze the base bias of miRNA</w:t>
+            <w:gridSpan w:val="2"/>
+          </w:tcPr>
+          <w:p>
+            <w:pPr>
+              <w:rPr>
+                <w:szCs w:val="21"/>
+              </w:rPr>
+            </w:pPr>
+            <w:r>
+              <w:rPr>
+                <w:szCs w:val="21"/>
+              </w:rPr>
+              <w:t xml:space="preserve">Correlation Analysis </w:t>
+            </w:r>
+            <w:r>
+              <w:rPr>
+                <w:rFonts w:hint="eastAsia"/>
+                <w:szCs w:val="21"/>
+              </w:rPr>
+              <w:t>B</w:t>
+            </w:r>
+            <w:r>
+              <w:rPr>
+                <w:szCs w:val="21"/>
+              </w:rPr>
+              <w:t>etween Groups</w:t>
+            </w:r>
+            <w:r>
+              <w:rPr>
+                <w:rFonts w:hint="eastAsia"/>
+                <w:szCs w:val="21"/>
+              </w:rPr>
+              <w:t xml:space="preserve"> </w:t>
+            </w:r>
+            <w:r>
+              <w:rPr>
+                <w:szCs w:val="21"/>
+                <w:highlight w:val="yellow"/>
+              </w:rPr>
+              <w:t>(</w:t>
+            </w:r>
+            <w:r>
+              <w:rPr>
+                <w:b/>
+                <w:bCs/>
+                <w:szCs w:val="21"/>
+                <w:highlight w:val="yellow"/>
+              </w:rPr>
+              <w:t>Only for Samples with biological replicates</w:t>
+            </w:r>
+            <w:r>
+              <w:rPr>
+                <w:szCs w:val="21"/>
+                <w:highlight w:val="yellow"/>
+              </w:rPr>
+              <w:t>)</w:t>
             </w:r>
           </w:p>
         </w:tc>
@@ -5520,20 +6107,52 @@
         <w:tc>
           <w:tcPr>
             <w:tcW w:w="5000" w:type="pct"/>
-          </w:tcPr>
-          <w:p>
-            <w:pPr>
-              <w:rPr>
-                <w:color w:val="262626"/>
-                <w:szCs w:val="21"/>
-              </w:rPr>
-            </w:pPr>
-            <w:r>
+            <w:gridSpan w:val="2"/>
+          </w:tcPr>
+          <w:p>
+            <w:pPr>
               <w:rPr>
                 <w:rFonts w:eastAsia="Times New Roman"/>
                 <w:szCs w:val="21"/>
               </w:rPr>
-              <w:t>Classify and annotate of small RNAs</w:t>
+            </w:pPr>
+            <w:r>
+              <w:rPr>
+                <w:szCs w:val="21"/>
+              </w:rPr>
+              <w:t xml:space="preserve">Differential Expression Analysis </w:t>
+            </w:r>
+            <w:r>
+              <w:rPr>
+                <w:szCs w:val="21"/>
+                <w:highlight w:val="yellow"/>
+              </w:rPr>
+              <w:t>(</w:t>
+            </w:r>
+            <w:r>
+              <w:rPr>
+                <w:b/>
+                <w:bCs/>
+                <w:szCs w:val="21"/>
+                <w:highlight w:val="yellow"/>
+              </w:rPr>
+              <w:t xml:space="preserve">Only for </w:t>
+            </w:r>
+            <w:r>
+              <w:rPr>
+                <w:b/>
+                <w:bCs/>
+                <w:szCs w:val="21"/>
+                <w:highlight w:val="yellow"/>
+              </w:rPr>
+              <w:t>Compared Groupings</w:t>
+            </w:r>
+            <w:r>
+              <w:rPr>
+                <w:szCs w:val="21"/>
+                <w:highlight w:val="yellow"/>
+              </w:rPr>
+              <w:t>)</w:t>
             </w:r>
           </w:p>
         </w:tc>
@@ -5542,29 +6161,68 @@
         <w:tc>
           <w:tcPr>
             <w:tcW w:w="5000" w:type="pct"/>
-            <w:shd w:val="clear" w:color="auto" w:fill="92D050"/>
-          </w:tcPr>
-          <w:p>
-            <w:pPr>
-              <w:jc w:val="center"/>
-              <w:rPr>
-                <w:b/>
-                <w:szCs w:val="21"/>
-              </w:rPr>
-            </w:pPr>
-            <w:r>
-              <w:rPr>
-                <w:b/>
-                <w:szCs w:val="21"/>
-              </w:rPr>
-              <w:t>Advanced</w:t>
-            </w:r>
-            <w:r>
-              <w:rPr>
-                <w:b/>
-                <w:szCs w:val="21"/>
-              </w:rPr>
-              <w:t xml:space="preserve"> Analysis</w:t>
+            <w:gridSpan w:val="2"/>
+          </w:tcPr>
+          <w:p>
+            <w:pPr>
+              <w:rPr>
+                <w:szCs w:val="21"/>
+              </w:rPr>
+            </w:pPr>
+            <w:r>
+              <w:rPr>
+                <w:szCs w:val="21"/>
+              </w:rPr>
+              <w:t>T</w:t>
+            </w:r>
+            <w:r>
+              <w:rPr>
+                <w:szCs w:val="21"/>
+              </w:rPr>
+              <w:t xml:space="preserve">arget </w:t>
+            </w:r>
+            <w:r>
+              <w:rPr>
+                <w:szCs w:val="21"/>
+              </w:rPr>
+              <w:t>G</w:t>
+            </w:r>
+            <w:r>
+              <w:rPr>
+                <w:szCs w:val="21"/>
+              </w:rPr>
+              <w:t xml:space="preserve">ene </w:t>
+            </w:r>
+            <w:r>
+              <w:rPr>
+                <w:szCs w:val="21"/>
+              </w:rPr>
+              <w:t>P</w:t>
+            </w:r>
+            <w:r>
+              <w:rPr>
+                <w:szCs w:val="21"/>
+              </w:rPr>
+              <w:t>rediction</w:t>
+            </w:r>
+            <w:r>
+              <w:rPr>
+                <w:szCs w:val="21"/>
+              </w:rPr>
+              <w:t xml:space="preserve"> of K</w:t>
+            </w:r>
+            <w:r>
+              <w:rPr>
+                <w:rFonts w:hint="eastAsia"/>
+                <w:szCs w:val="21"/>
+              </w:rPr>
+              <w:t>now</w:t>
+            </w:r>
+            <w:r>
+              <w:rPr>
+                <w:szCs w:val="21"/>
+              </w:rPr>
+              <w:t>n and Novel miRNA</w:t>
             </w:r>
           </w:p>
         </w:tc>
@@ -5572,44 +6230,132 @@
       <w:tr>
         <w:tc>
           <w:tcPr>
-            <w:tcW w:w="5000" w:type="pct"/>
-          </w:tcPr>
-          <w:p>
-            <w:pPr>
-              <w:rPr>
-                <w:color w:val="262626"/>
-                <w:szCs w:val="21"/>
-              </w:rPr>
-            </w:pPr>
-            <w:r>
-              <w:rPr>
-                <w:rFonts w:eastAsia="Times New Roman"/>
-                <w:szCs w:val="21"/>
-              </w:rPr>
-              <w:t xml:space="preserve">Analyze correlation of miRNA expression among samples </w:t>
-            </w:r>
-            <w:r>
-              <w:rPr>
-                <w:rFonts w:eastAsia="Times New Roman"/>
-                <w:szCs w:val="21"/>
-                <w:highlight w:val="green"/>
+            <w:tcW w:w="2047" w:type="pct"/>
+            <w:vMerge w:val="restart"/>
+            <w:vAlign w:val="center"/>
+          </w:tcPr>
+          <w:p>
+            <w:pPr>
+              <w:rPr>
+                <w:szCs w:val="21"/>
+              </w:rPr>
+            </w:pPr>
+            <w:r>
+              <w:rPr>
+                <w:rFonts w:hint="eastAsia"/>
+                <w:szCs w:val="21"/>
+              </w:rPr>
+              <w:t>F</w:t>
+            </w:r>
+            <w:r>
+              <w:rPr>
+                <w:szCs w:val="21"/>
+              </w:rPr>
+              <w:t xml:space="preserve">unctional Analysis </w:t>
+            </w:r>
+            <w:r>
+              <w:rPr>
+                <w:rFonts w:hint="eastAsia"/>
+                <w:szCs w:val="21"/>
+              </w:rPr>
+              <w:t>of</w:t>
+            </w:r>
+            <w:r>
+              <w:rPr>
+                <w:szCs w:val="21"/>
+              </w:rPr>
+              <w:t xml:space="preserve"> </w:t>
+            </w:r>
+            <w:r>
+              <w:rPr>
+                <w:b/>
+                <w:bCs/>
+                <w:szCs w:val="21"/>
+                <w:u w:val="single"/>
+              </w:rPr>
+              <w:t>Differentially Expressed Genes</w:t>
+            </w:r>
+            <w:r>
+              <w:rPr>
+                <w:szCs w:val="21"/>
+              </w:rPr>
+              <w:t xml:space="preserve"> </w:t>
+            </w:r>
+            <w:r>
+              <w:rPr>
+                <w:szCs w:val="21"/>
+                <w:highlight w:val="yellow"/>
               </w:rPr>
               <w:t>(</w:t>
             </w:r>
             <w:r>
               <w:rPr>
-                <w:szCs w:val="21"/>
-                <w:highlight w:val="green"/>
-              </w:rPr>
-              <w:t>≥</w:t>
-            </w:r>
-            <w:r>
-              <w:rPr>
-                <w:rFonts w:eastAsia="Times New Roman"/>
-                <w:szCs w:val="21"/>
-                <w:highlight w:val="green"/>
-              </w:rPr>
-              <w:t>2 samples)</w:t>
+                <w:b/>
+                <w:bCs/>
+                <w:szCs w:val="21"/>
+                <w:highlight w:val="yellow"/>
+              </w:rPr>
+              <w:t xml:space="preserve">Only for </w:t>
+            </w:r>
+            <w:r>
+              <w:rPr>
+                <w:b/>
+                <w:bCs/>
+                <w:szCs w:val="21"/>
+                <w:highlight w:val="yellow"/>
+              </w:rPr>
+              <w:t>Compared Groupings</w:t>
+            </w:r>
+            <w:r>
+              <w:rPr>
+                <w:szCs w:val="21"/>
+                <w:highlight w:val="yellow"/>
+              </w:rPr>
+              <w:t>)</w:t>
+            </w:r>
+          </w:p>
+        </w:tc>
+        <w:tc>
+          <w:tcPr>
+            <w:tcW w:w="2953" w:type="pct"/>
+          </w:tcPr>
+          <w:p>
+            <w:pPr>
+              <w:rPr>
+                <w:szCs w:val="21"/>
+              </w:rPr>
+            </w:pPr>
+            <w:r>
+              <w:rPr>
+                <w:szCs w:val="21"/>
+              </w:rPr>
+              <w:t>Gene Ontology</w:t>
+            </w:r>
+            <w:r>
+              <w:rPr>
+                <w:szCs w:val="21"/>
+              </w:rPr>
+              <w:t xml:space="preserve"> (</w:t>
+            </w:r>
+            <w:r>
+              <w:rPr>
+                <w:b/>
+                <w:bCs/>
+                <w:szCs w:val="21"/>
+              </w:rPr>
+              <w:t>GO</w:t>
+            </w:r>
+            <w:r>
+              <w:rPr>
+                <w:szCs w:val="21"/>
+              </w:rPr>
+              <w:t>)</w:t>
+            </w:r>
+            <w:r>
+              <w:rPr>
+                <w:szCs w:val="21"/>
+              </w:rPr>
+              <w:t xml:space="preserve"> Enrichment Analysis</w:t>
             </w:r>
           </w:p>
         </w:tc>
@@ -5617,86 +6363,58 @@
       <w:tr>
         <w:tc>
           <w:tcPr>
-            <w:tcW w:w="5000" w:type="pct"/>
-          </w:tcPr>
-          <w:p>
-            <w:pPr>
-              <w:rPr>
-                <w:szCs w:val="21"/>
-              </w:rPr>
-            </w:pPr>
-            <w:r>
-              <w:rPr>
-                <w:rFonts w:eastAsia="Times New Roman"/>
-                <w:szCs w:val="21"/>
-              </w:rPr>
-              <w:t xml:space="preserve">Analyze differentially expressed miRNA and cluster analysis among samples </w:t>
-            </w:r>
-            <w:r>
-              <w:rPr>
-                <w:rFonts w:eastAsia="Times New Roman"/>
-                <w:szCs w:val="21"/>
-                <w:highlight w:val="green"/>
-              </w:rPr>
-              <w:t>(</w:t>
-            </w:r>
-            <w:r>
-              <w:rPr>
-                <w:szCs w:val="21"/>
-                <w:highlight w:val="green"/>
-              </w:rPr>
-              <w:t>≥</w:t>
-            </w:r>
-            <w:r>
-              <w:rPr>
-                <w:rFonts w:eastAsia="Times New Roman"/>
-                <w:szCs w:val="21"/>
-                <w:highlight w:val="green"/>
-              </w:rPr>
-              <w:t>2 samples)</w:t>
-            </w:r>
-          </w:p>
-        </w:tc>
-      </w:tr>
-      <w:tr>
-        <w:tc>
-          <w:tcPr>
-            <w:tcW w:w="5000" w:type="pct"/>
-          </w:tcPr>
-          <w:p>
-            <w:pPr>
-              <w:rPr>
-                <w:szCs w:val="21"/>
-              </w:rPr>
-            </w:pPr>
-            <w:r>
-              <w:rPr>
-                <w:rFonts w:eastAsia="Times New Roman"/>
-                <w:szCs w:val="21"/>
-              </w:rPr>
-              <w:t>Predict target gene of miRNA</w:t>
-            </w:r>
-          </w:p>
-        </w:tc>
-      </w:tr>
-      <w:tr>
-        <w:tc>
-          <w:tcPr>
-            <w:tcW w:w="5000" w:type="pct"/>
-          </w:tcPr>
-          <w:p>
-            <w:pPr>
-              <w:rPr>
-                <w:color w:val="262626"/>
-                <w:szCs w:val="21"/>
-              </w:rPr>
-            </w:pPr>
-            <w:r>
-              <w:rPr>
-                <w:rFonts w:eastAsia="Times New Roman"/>
-                <w:szCs w:val="21"/>
-              </w:rPr>
-              <w:t>Gene ontology analysis of DEGs and pathway enrichment analysis of DEGs</w:t>
+            <w:tcW w:w="2047" w:type="pct"/>
+            <w:vMerge/>
+          </w:tcPr>
+          <w:p>
+            <w:pPr>
+              <w:rPr>
+                <w:szCs w:val="21"/>
+              </w:rPr>
+            </w:pPr>
+          </w:p>
+        </w:tc>
+        <w:tc>
+          <w:tcPr>
+            <w:tcW w:w="2953" w:type="pct"/>
+          </w:tcPr>
+          <w:p>
+            <w:pPr>
+              <w:rPr>
+                <w:szCs w:val="21"/>
+              </w:rPr>
+            </w:pPr>
+            <w:r>
+              <w:rPr>
+                <w:szCs w:val="21"/>
+              </w:rPr>
+              <w:t>Kyoto Encyclopedia of Genes and Genomes</w:t>
+            </w:r>
+            <w:r>
+              <w:rPr>
+                <w:szCs w:val="21"/>
+              </w:rPr>
+              <w:t xml:space="preserve"> (</w:t>
+            </w:r>
+            <w:r>
+              <w:rPr>
+                <w:b/>
+                <w:bCs/>
+                <w:szCs w:val="21"/>
+              </w:rPr>
+              <w:t>KEGG</w:t>
+            </w:r>
+            <w:r>
+              <w:rPr>
+                <w:szCs w:val="21"/>
+              </w:rPr>
+              <w:t xml:space="preserve">) </w:t>
+            </w:r>
+            <w:r>
+              <w:rPr>
+                <w:szCs w:val="21"/>
+              </w:rPr>
+              <w:t>Pathway Enrichment Analysis</w:t>
             </w:r>
           </w:p>
         </w:tc>
@@ -5709,178 +6427,6 @@
         </w:rPr>
       </w:pPr>
     </w:p>
-    <w:tbl>
-      <w:tblPr>
-        <w:tblW w:w="5000" w:type="pct"/>
-        <w:tblBorders>
-          <w:top w:val="single" w:sz="4" w:space="0" w:color="auto"/>
-          <w:left w:val="single" w:sz="4" w:space="0" w:color="auto"/>
-          <w:bottom w:val="single" w:sz="4" w:space="0" w:color="auto"/>
-          <w:right w:val="single" w:sz="4" w:space="0" w:color="auto"/>
-          <w:insideH w:val="single" w:sz="4" w:space="0" w:color="auto"/>
-          <w:insideV w:val="single" w:sz="4" w:space="0" w:color="auto"/>
-        </w:tblBorders>
-        <w:tblLook w:val="04A0" w:firstRow="1" w:lastRow="0" w:firstColumn="1" w:lastColumn="0" w:noHBand="0" w:noVBand="1"/>
-      </w:tblPr>
-      <w:tblGrid>
-        <w:gridCol w:w="8296"/>
-      </w:tblGrid>
-      <w:tr>
-        <w:trPr>
-          <w:trHeight w:val="98"/>
-        </w:trPr>
-        <w:tc>
-          <w:tcPr>
-            <w:tcW w:w="5000" w:type="pct"/>
-            <w:tcBorders>
-              <w:top w:val="single" w:sz="4" w:space="0" w:color="auto"/>
-              <w:left w:val="single" w:sz="4" w:space="0" w:color="000000"/>
-              <w:bottom w:val="single" w:sz="4" w:space="0" w:color="auto"/>
-              <w:right w:val="single" w:sz="4" w:space="0" w:color="auto"/>
-            </w:tcBorders>
-            <w:shd w:val="clear" w:color="auto" w:fill="92D050"/>
-          </w:tcPr>
-          <w:p>
-            <w:pPr>
-              <w:spacing w:before="100" w:beforeAutospacing="1" w:after="100" w:afterAutospacing="1" w:line="98" w:lineRule="atLeast"/>
-              <w:jc w:val="center"/>
-              <w:rPr>
-                <w:szCs w:val="21"/>
-              </w:rPr>
-            </w:pPr>
-            <w:r>
-              <w:rPr>
-                <w:b/>
-                <w:bCs/>
-                <w:szCs w:val="21"/>
-              </w:rPr>
-              <w:t>Standard Analysis of conjunction analysis between mRNA and miRNA</w:t>
-            </w:r>
-          </w:p>
-        </w:tc>
-      </w:tr>
-      <w:tr>
-        <w:trPr>
-          <w:trHeight w:val="199"/>
-        </w:trPr>
-        <w:tc>
-          <w:tcPr>
-            <w:tcW w:w="5000" w:type="pct"/>
-            <w:tcBorders>
-              <w:top w:val="single" w:sz="4" w:space="0" w:color="auto"/>
-              <w:left w:val="single" w:sz="4" w:space="0" w:color="000000"/>
-              <w:bottom w:val="single" w:sz="4" w:space="0" w:color="auto"/>
-              <w:right w:val="single" w:sz="4" w:space="0" w:color="auto"/>
-            </w:tcBorders>
-          </w:tcPr>
-          <w:p>
-            <w:pPr>
-              <w:spacing w:line="276" w:lineRule="auto"/>
-              <w:ind w:rightChars="-94" w:right="-197"/>
-              <w:rPr>
-                <w:szCs w:val="21"/>
-              </w:rPr>
-            </w:pPr>
-            <w:r>
-              <w:rPr>
-                <w:szCs w:val="21"/>
-              </w:rPr>
-              <w:t xml:space="preserve">Cluster analysis of the common gene between Differential Expression mRNA and Differential Expression miRNA downstream target mRNA. </w:t>
-            </w:r>
-          </w:p>
-        </w:tc>
-      </w:tr>
-      <w:tr>
-        <w:trPr>
-          <w:trHeight w:val="315"/>
-        </w:trPr>
-        <w:tc>
-          <w:tcPr>
-            <w:tcW w:w="5000" w:type="pct"/>
-            <w:tcBorders>
-              <w:top w:val="single" w:sz="4" w:space="0" w:color="auto"/>
-              <w:left w:val="single" w:sz="4" w:space="0" w:color="000000"/>
-              <w:bottom w:val="single" w:sz="4" w:space="0" w:color="auto"/>
-              <w:right w:val="single" w:sz="4" w:space="0" w:color="auto"/>
-            </w:tcBorders>
-          </w:tcPr>
-          <w:p>
-            <w:pPr>
-              <w:spacing w:before="100" w:beforeAutospacing="1" w:after="100" w:afterAutospacing="1" w:line="315" w:lineRule="atLeast"/>
-              <w:rPr>
-                <w:szCs w:val="21"/>
-              </w:rPr>
-            </w:pPr>
-            <w:r>
-              <w:rPr>
-                <w:szCs w:val="21"/>
-              </w:rPr>
-              <w:t>GO enrichment analysis of the common gene between Differential Expression mRNA and Differential Expression miRNA downstream target mRNA.</w:t>
-            </w:r>
-          </w:p>
-        </w:tc>
-      </w:tr>
-      <w:tr>
-        <w:trPr>
-          <w:trHeight w:val="357"/>
-        </w:trPr>
-        <w:tc>
-          <w:tcPr>
-            <w:tcW w:w="5000" w:type="pct"/>
-            <w:tcBorders>
-              <w:top w:val="single" w:sz="4" w:space="0" w:color="auto"/>
-              <w:left w:val="single" w:sz="4" w:space="0" w:color="000000"/>
-              <w:bottom w:val="single" w:sz="4" w:space="0" w:color="auto"/>
-              <w:right w:val="single" w:sz="4" w:space="0" w:color="auto"/>
-            </w:tcBorders>
-          </w:tcPr>
-          <w:p>
-            <w:pPr>
-              <w:spacing w:before="100" w:beforeAutospacing="1" w:after="100" w:afterAutospacing="1" w:line="315" w:lineRule="atLeast"/>
-              <w:rPr>
-                <w:szCs w:val="21"/>
-              </w:rPr>
-            </w:pPr>
-            <w:r>
-              <w:rPr>
-                <w:szCs w:val="21"/>
-              </w:rPr>
-              <w:t>KEGG enrichment analysis of the common gene between Differential Expression mRNA and Differential Expression miRNA downstream target mRNA.</w:t>
-            </w:r>
-          </w:p>
-        </w:tc>
-      </w:tr>
-      <w:tr>
-        <w:trPr>
-          <w:trHeight w:val="357"/>
-        </w:trPr>
-        <w:tc>
-          <w:tcPr>
-            <w:tcW w:w="5000" w:type="pct"/>
-            <w:tcBorders>
-              <w:top w:val="single" w:sz="4" w:space="0" w:color="auto"/>
-              <w:left w:val="single" w:sz="4" w:space="0" w:color="000000"/>
-              <w:bottom w:val="single" w:sz="4" w:space="0" w:color="auto"/>
-              <w:right w:val="single" w:sz="4" w:space="0" w:color="auto"/>
-            </w:tcBorders>
-          </w:tcPr>
-          <w:p>
-            <w:pPr>
-              <w:spacing w:before="100" w:beforeAutospacing="1" w:after="100" w:afterAutospacing="1" w:line="315" w:lineRule="atLeast"/>
-              <w:rPr>
-                <w:szCs w:val="21"/>
-              </w:rPr>
-            </w:pPr>
-            <w:r>
-              <w:rPr>
-                <w:szCs w:val="21"/>
-              </w:rPr>
-              <w:t>Interaction analysis between Differential Expression mRNA and Differential Expression miRNA.</w:t>
-            </w:r>
-          </w:p>
-        </w:tc>
-      </w:tr>
-    </w:tbl>
     <w:p>
       <w:pPr>
         <w:rPr>
@@ -6707,7 +7253,7 @@
     </w:rPrDefault>
     <w:pPrDefault/>
   </w:docDefaults>
-  <w:latentStyles w:defLockedState="0" w:defUIPriority="99" w:defSemiHidden="0" w:defUnhideWhenUsed="0" w:defQFormat="0" w:count="377">
+  <w:latentStyles w:defLockedState="0" w:defUIPriority="99" w:defSemiHidden="0" w:defUnhideWhenUsed="0" w:defQFormat="0" w:count="376">
     <w:lsdException w:name="Normal" w:uiPriority="0" w:qFormat="1"/>
     <w:lsdException w:name="heading 1" w:uiPriority="9" w:qFormat="1"/>
     <w:lsdException w:name="heading 2" w:semiHidden="1" w:uiPriority="9" w:unhideWhenUsed="1" w:qFormat="1"/>
@@ -7071,7 +7617,6 @@
     <w:lsdException w:name="List Table 6 Colorful Accent 6" w:uiPriority="51"/>
     <w:lsdException w:name="List Table 7 Colorful Accent 6" w:uiPriority="52"/>
     <w:lsdException w:name="Smart Link" w:semiHidden="1" w:unhideWhenUsed="1"/>
-    <w:lsdException w:name="Smart Link Error" w:semiHidden="1" w:unhideWhenUsed="1"/>
   </w:latentStyles>
   <w:style w:type="paragraph" w:default="1" w:styleId="Normal">
     <w:name w:val="Normal"/>
@@ -7632,21 +8177,6 @@
 </file>
 
 <file path=customXml/item1.xml><?xml version="1.0" encoding="utf-8"?>
-<?mso-contentType ?>
-<FormTemplates xmlns="http://schemas.microsoft.com/sharepoint/v3/contenttype/forms">
-  <Display>DocumentLibraryForm</Display>
-  <Edit>DocumentLibraryForm</Edit>
-  <New>DocumentLibraryForm</New>
-</FormTemplates>
-</file>
-
-<file path=customXml/item2.xml><?xml version="1.0" encoding="utf-8"?>
-<p:properties xmlns:p="http://schemas.microsoft.com/office/2006/metadata/properties" xmlns:xsi="http://www.w3.org/2001/XMLSchema-instance" xmlns:pc="http://schemas.microsoft.com/office/infopath/2007/PartnerControls">
-  <documentManagement/>
-</p:properties>
-</file>
-
-<file path=customXml/item3.xml><?xml version="1.0" encoding="utf-8"?>
 <ct:contentTypeSchema xmlns:ct="http://schemas.microsoft.com/office/2006/metadata/contentType" xmlns:ma="http://schemas.microsoft.com/office/2006/metadata/properties/metaAttributes" ct:_="" ma:_="" ma:contentTypeName="文档" ma:contentTypeID="0x0101001DE23361D7E1FC48B956F5A77FCC2648" ma:contentTypeVersion="7" ma:contentTypeDescription="新建文档。" ma:contentTypeScope="" ma:versionID="33a760d5acfcda5011aab4654697e212">
   <xsd:schema xmlns:xsd="http://www.w3.org/2001/XMLSchema" xmlns:xs="http://www.w3.org/2001/XMLSchema" xmlns:p="http://schemas.microsoft.com/office/2006/metadata/properties" xmlns:ns2="a2dea9a9-05c9-4f8d-b7f8-4c834224f49d" xmlns:ns3="e54fa619-2344-4ec8-ac3e-39985bc07c4b" targetNamespace="http://schemas.microsoft.com/office/2006/metadata/properties" ma:root="true" ma:fieldsID="ffe0f6ea9a4e65067a72c5381816a490" ns2:_="" ns3:_="">
     <xsd:import namespace="a2dea9a9-05c9-4f8d-b7f8-4c834224f49d"/>
@@ -7831,28 +8361,26 @@
 </ct:contentTypeSchema>
 </file>
 
+<file path=customXml/item2.xml><?xml version="1.0" encoding="utf-8"?>
+<p:properties xmlns:p="http://schemas.microsoft.com/office/2006/metadata/properties" xmlns:xsi="http://www.w3.org/2001/XMLSchema-instance" xmlns:pc="http://schemas.microsoft.com/office/infopath/2007/PartnerControls">
+  <documentManagement/>
+</p:properties>
+</file>
+
+<file path=customXml/item3.xml><?xml version="1.0" encoding="utf-8"?>
+<?mso-contentType ?>
+<FormTemplates xmlns="http://schemas.microsoft.com/sharepoint/v3/contenttype/forms">
+  <Display>DocumentLibraryForm</Display>
+  <Edit>DocumentLibraryForm</Edit>
+  <New>DocumentLibraryForm</New>
+</FormTemplates>
+</file>
+
 <file path=customXml/item4.xml><?xml version="1.0" encoding="utf-8"?>
 <b:Sources xmlns:b="http://schemas.openxmlformats.org/officeDocument/2006/bibliography" xmlns="http://schemas.openxmlformats.org/officeDocument/2006/bibliography" SelectedStyle="\APA.XSL" StyleName="APA"/>
 </file>
 
 <file path=customXml/itemProps1.xml><?xml version="1.0" encoding="utf-8"?>
-<ds:datastoreItem xmlns:ds="http://schemas.openxmlformats.org/officeDocument/2006/customXml" ds:itemID="{51AFE2D5-6ADD-4E7A-AF35-D7CE7527A676}">
-  <ds:schemaRefs>
-    <ds:schemaRef ds:uri="http://schemas.microsoft.com/sharepoint/v3/contenttype/forms"/>
-  </ds:schemaRefs>
-</ds:datastoreItem>
-</file>
-
-<file path=customXml/itemProps2.xml><?xml version="1.0" encoding="utf-8"?>
-<ds:datastoreItem xmlns:ds="http://schemas.openxmlformats.org/officeDocument/2006/customXml" ds:itemID="{05BAF7B3-0CE0-48F0-BC75-62E088A9E17C}">
-  <ds:schemaRefs>
-    <ds:schemaRef ds:uri="http://schemas.microsoft.com/office/2006/metadata/properties"/>
-    <ds:schemaRef ds:uri="http://schemas.microsoft.com/office/infopath/2007/PartnerControls"/>
-  </ds:schemaRefs>
-</ds:datastoreItem>
-</file>
-
-<file path=customXml/itemProps3.xml><?xml version="1.0" encoding="utf-8"?>
 <ds:datastoreItem xmlns:ds="http://schemas.openxmlformats.org/officeDocument/2006/customXml" ds:itemID="{5055E7F1-5F47-44CA-9F45-91B5E16E3122}">
   <ds:schemaRefs>
     <ds:schemaRef ds:uri="http://schemas.microsoft.com/office/2006/metadata/contentType"/>
@@ -7871,8 +8399,25 @@
 </ds:datastoreItem>
 </file>
 
+<file path=customXml/itemProps2.xml><?xml version="1.0" encoding="utf-8"?>
+<ds:datastoreItem xmlns:ds="http://schemas.openxmlformats.org/officeDocument/2006/customXml" ds:itemID="{05BAF7B3-0CE0-48F0-BC75-62E088A9E17C}">
+  <ds:schemaRefs>
+    <ds:schemaRef ds:uri="http://schemas.microsoft.com/office/2006/metadata/properties"/>
+    <ds:schemaRef ds:uri="http://schemas.microsoft.com/office/infopath/2007/PartnerControls"/>
+  </ds:schemaRefs>
+</ds:datastoreItem>
+</file>
+
+<file path=customXml/itemProps3.xml><?xml version="1.0" encoding="utf-8"?>
+<ds:datastoreItem xmlns:ds="http://schemas.openxmlformats.org/officeDocument/2006/customXml" ds:itemID="{51AFE2D5-6ADD-4E7A-AF35-D7CE7527A676}">
+  <ds:schemaRefs>
+    <ds:schemaRef ds:uri="http://schemas.microsoft.com/sharepoint/v3/contenttype/forms"/>
+  </ds:schemaRefs>
+</ds:datastoreItem>
+</file>
+
 <file path=customXml/itemProps4.xml><?xml version="1.0" encoding="utf-8"?>
-<ds:datastoreItem xmlns:ds="http://schemas.openxmlformats.org/officeDocument/2006/customXml" ds:itemID="{4DF65081-B44B-488C-ADC2-3E6C6BE64013}">
+<ds:datastoreItem xmlns:ds="http://schemas.openxmlformats.org/officeDocument/2006/customXml" ds:itemID="{BAFD9064-A613-4A28-9165-1987EF89055D}">
   <ds:schemaRefs>
     <ds:schemaRef ds:uri="http://schemas.openxmlformats.org/officeDocument/2006/bibliography"/>
   </ds:schemaRefs>
